--- a/alueprofiili_kaskinen_kunnat_docx.docx
+++ b/alueprofiili_kaskinen_kunnat_docx.docx
@@ -39,13 +39,13 @@
         <w:t xml:space="preserve"> </w:t>
       </w:r>
       <w:r>
-        <w:t xml:space="preserve">2022-02-22</w:t>
+        <w:t xml:space="preserve">2023-02-28</w:t>
       </w:r>
       <w:r>
         <w:t xml:space="preserve"> </w:t>
       </w:r>
       <w:r>
-        <w:t xml:space="preserve">20:48:24</w:t>
+        <w:t xml:space="preserve">09:54:12</w:t>
       </w:r>
     </w:p>
     <w:p>
@@ -70,7 +70,7 @@
         <w:t xml:space="preserve"> </w:t>
       </w:r>
       <w:r>
-        <w:t xml:space="preserve">2022-02-22 20:48:24. Asiakirjan tiedot perustuvat THL:n Sotkanet-indikaattoripalvelun tietoihin, joihin on yhdistetty Tilastokeskuksen tilasto- ja paikkatietoaineistoja. Tarkempaa tieto indikaattoreista ja metodologiasta löydät sovelluksen</w:t>
+        <w:t xml:space="preserve">2023-02-28 09:54:12. Asiakirjan tiedot perustuvat THL:n Sotkanet-indikaattoripalvelun tietoihin, joihin on yhdistetty Tilastokeskuksen tilasto- ja paikkatietoaineistoja. Tarkempaa tieto indikaattoreista ja metodologiasta löydät sovelluksen</w:t>
       </w:r>
       <w:r>
         <w:t xml:space="preserve"> </w:t>
@@ -107,50 +107,8 @@
       <w:pPr>
         <w:pStyle w:val="Leipteksti"/>
       </w:pPr>
-      <w:r>
-        <w:drawing>
-          <wp:inline>
-            <wp:extent cx="2762935" cy="5065381"/>
-            <wp:effectExtent b="0" l="0" r="0" t="0"/>
-            <wp:docPr descr="" title="" id="1" name="Picture"/>
-            <a:graphic>
-              <a:graphicData uri="http://schemas.openxmlformats.org/drawingml/2006/picture">
-                <pic:pic>
-                  <pic:nvPicPr>
-                    <pic:cNvPr descr="alueprofiili_kaskinen_kunnat_docx_files/figure-docx/kartta-1.png" id="0" name="Picture"/>
-                    <pic:cNvPicPr>
-                      <a:picLocks noChangeArrowheads="1" noChangeAspect="1"/>
-                    </pic:cNvPicPr>
-                  </pic:nvPicPr>
-                  <pic:blipFill>
-                    <a:blip r:embed="rId22"/>
-                    <a:stretch>
-                      <a:fillRect/>
-                    </a:stretch>
-                  </pic:blipFill>
-                  <pic:spPr bwMode="auto">
-                    <a:xfrm>
-                      <a:off x="0" y="0"/>
-                      <a:ext cx="2762935" cy="5065381"/>
-                    </a:xfrm>
-                    <a:prstGeom prst="rect">
-                      <a:avLst/>
-                    </a:prstGeom>
-                    <a:noFill/>
-                    <a:ln w="9525">
-                      <a:noFill/>
-                      <a:headEnd/>
-                      <a:tailEnd/>
-                    </a:ln>
-                  </pic:spPr>
-                </pic:pic>
-              </a:graphicData>
-            </a:graphic>
-          </wp:inline>
-        </w:drawing>
-      </w:r>
     </w:p>
-    <w:bookmarkStart w:id="29" w:name="summamuuttujat"/>
+    <w:bookmarkStart w:id="26" w:name="summamuuttujat"/>
     <w:p>
       <w:pPr>
         <w:pStyle w:val="Otsikko1"/>
@@ -163,50 +121,8 @@
       <w:pPr>
         <w:pStyle w:val="FirstParagraph"/>
       </w:pPr>
-      <w:r>
-        <w:drawing>
-          <wp:inline>
-            <wp:extent cx="6858000" cy="8923662"/>
-            <wp:effectExtent b="0" l="0" r="0" t="0"/>
-            <wp:docPr descr="" title="" id="1" name="Picture"/>
-            <a:graphic>
-              <a:graphicData uri="http://schemas.openxmlformats.org/drawingml/2006/picture">
-                <pic:pic>
-                  <pic:nvPicPr>
-                    <pic:cNvPr descr="alueprofiili_kaskinen_kunnat_docx_files/figure-docx/summa_kartta-1.png" id="0" name="Picture"/>
-                    <pic:cNvPicPr>
-                      <a:picLocks noChangeArrowheads="1" noChangeAspect="1"/>
-                    </pic:cNvPicPr>
-                  </pic:nvPicPr>
-                  <pic:blipFill>
-                    <a:blip r:embed="rId23"/>
-                    <a:stretch>
-                      <a:fillRect/>
-                    </a:stretch>
-                  </pic:blipFill>
-                  <pic:spPr bwMode="auto">
-                    <a:xfrm>
-                      <a:off x="0" y="0"/>
-                      <a:ext cx="6858000" cy="8923662"/>
-                    </a:xfrm>
-                    <a:prstGeom prst="rect">
-                      <a:avLst/>
-                    </a:prstGeom>
-                    <a:noFill/>
-                    <a:ln w="9525">
-                      <a:noFill/>
-                      <a:headEnd/>
-                      <a:tailEnd/>
-                    </a:ln>
-                  </pic:spPr>
-                </pic:pic>
-              </a:graphicData>
-            </a:graphic>
-          </wp:inline>
-        </w:drawing>
-      </w:r>
     </w:p>
-    <w:bookmarkStart w:id="24" w:name="huono-osaisuus-yhteensä"/>
+    <w:bookmarkStart w:id="22" w:name="huono-osaisuus-yhteensä"/>
     <w:p>
       <w:pPr>
         <w:pStyle w:val="Otsikko2"/>
@@ -288,7 +204,7 @@
               <w:jc w:val="right"/>
             </w:pPr>
             <w:r>
-              <w:t xml:space="preserve">183.4</w:t>
+              <w:t xml:space="preserve">187.5</w:t>
             </w:r>
           </w:p>
         </w:tc>
@@ -326,19 +242,19 @@
               <w:jc w:val="right"/>
             </w:pPr>
             <w:r>
-              <w:t xml:space="preserve">72.3</w:t>
-            </w:r>
-          </w:p>
-        </w:tc>
-        <w:tc>
-          <w:tcPr/>
-          <w:p>
-            <w:pPr>
-              <w:pStyle w:val="Compact"/>
-              <w:jc w:val="right"/>
-            </w:pPr>
-            <w:r>
-              <w:t xml:space="preserve">269</w:t>
+              <w:t xml:space="preserve">60.0</w:t>
+            </w:r>
+          </w:p>
+        </w:tc>
+        <w:tc>
+          <w:tcPr/>
+          <w:p>
+            <w:pPr>
+              <w:pStyle w:val="Compact"/>
+              <w:jc w:val="right"/>
+            </w:pPr>
+            <w:r>
+              <w:t xml:space="preserve">278</w:t>
             </w:r>
           </w:p>
         </w:tc>
@@ -364,19 +280,19 @@
               <w:jc w:val="right"/>
             </w:pPr>
             <w:r>
-              <w:t xml:space="preserve">52.0</w:t>
-            </w:r>
-          </w:p>
-        </w:tc>
-        <w:tc>
-          <w:tcPr/>
-          <w:p>
-            <w:pPr>
-              <w:pStyle w:val="Compact"/>
-              <w:jc w:val="right"/>
-            </w:pPr>
-            <w:r>
-              <w:t xml:space="preserve">288</w:t>
+              <w:t xml:space="preserve">49.7</w:t>
+            </w:r>
+          </w:p>
+        </w:tc>
+        <w:tc>
+          <w:tcPr/>
+          <w:p>
+            <w:pPr>
+              <w:pStyle w:val="Compact"/>
+              <w:jc w:val="right"/>
+            </w:pPr>
+            <w:r>
+              <w:t xml:space="preserve">289</w:t>
             </w:r>
           </w:p>
         </w:tc>
@@ -402,7 +318,7 @@
               <w:jc w:val="right"/>
             </w:pPr>
             <w:r>
-              <w:t xml:space="preserve">34.3</w:t>
+              <w:t xml:space="preserve">31.7</w:t>
             </w:r>
           </w:p>
         </w:tc>
@@ -420,8 +336,8 @@
         </w:tc>
       </w:tr>
     </w:tbl>
-    <w:bookmarkEnd w:id="24"/>
-    <w:bookmarkStart w:id="25" w:name="inhimillinen-huono-osaisuus"/>
+    <w:bookmarkEnd w:id="22"/>
+    <w:bookmarkStart w:id="23" w:name="inhimillinen-huono-osaisuus"/>
     <w:p>
       <w:pPr>
         <w:pStyle w:val="Otsikko2"/>
@@ -491,19 +407,19 @@
               <w:jc w:val="left"/>
             </w:pPr>
             <w:r>
-              <w:t xml:space="preserve">Outokumpu (korkein arvo)</w:t>
-            </w:r>
-          </w:p>
-        </w:tc>
-        <w:tc>
-          <w:tcPr/>
-          <w:p>
-            <w:pPr>
-              <w:pStyle w:val="Compact"/>
-              <w:jc w:val="right"/>
-            </w:pPr>
-            <w:r>
-              <w:t xml:space="preserve">180.9</w:t>
+              <w:t xml:space="preserve">Lahti (korkein arvo)</w:t>
+            </w:r>
+          </w:p>
+        </w:tc>
+        <w:tc>
+          <w:tcPr/>
+          <w:p>
+            <w:pPr>
+              <w:pStyle w:val="Compact"/>
+              <w:jc w:val="right"/>
+            </w:pPr>
+            <w:r>
+              <w:t xml:space="preserve">189.7</w:t>
             </w:r>
           </w:p>
         </w:tc>
@@ -541,19 +457,19 @@
               <w:jc w:val="right"/>
             </w:pPr>
             <w:r>
-              <w:t xml:space="preserve">63.6</w:t>
-            </w:r>
-          </w:p>
-        </w:tc>
-        <w:tc>
-          <w:tcPr/>
-          <w:p>
-            <w:pPr>
-              <w:pStyle w:val="Compact"/>
-              <w:jc w:val="right"/>
-            </w:pPr>
-            <w:r>
-              <w:t xml:space="preserve">276</w:t>
+              <w:t xml:space="preserve">64.2</w:t>
+            </w:r>
+          </w:p>
+        </w:tc>
+        <w:tc>
+          <w:tcPr/>
+          <w:p>
+            <w:pPr>
+              <w:pStyle w:val="Compact"/>
+              <w:jc w:val="right"/>
+            </w:pPr>
+            <w:r>
+              <w:t xml:space="preserve">271</w:t>
             </w:r>
           </w:p>
         </w:tc>
@@ -579,45 +495,45 @@
               <w:jc w:val="right"/>
             </w:pPr>
             <w:r>
-              <w:t xml:space="preserve">55.8</w:t>
-            </w:r>
-          </w:p>
-        </w:tc>
-        <w:tc>
-          <w:tcPr/>
-          <w:p>
-            <w:pPr>
-              <w:pStyle w:val="Compact"/>
-              <w:jc w:val="right"/>
-            </w:pPr>
-            <w:r>
-              <w:t xml:space="preserve">287</w:t>
-            </w:r>
-          </w:p>
-        </w:tc>
-      </w:tr>
-      <w:tr>
-        <w:tc>
-          <w:tcPr/>
-          <w:p>
-            <w:pPr>
-              <w:pStyle w:val="Compact"/>
-              <w:jc w:val="left"/>
-            </w:pPr>
-            <w:r>
-              <w:t xml:space="preserve">Pedersören kunta (matalin arvo)</w:t>
-            </w:r>
-          </w:p>
-        </w:tc>
-        <w:tc>
-          <w:tcPr/>
-          <w:p>
-            <w:pPr>
-              <w:pStyle w:val="Compact"/>
-              <w:jc w:val="right"/>
-            </w:pPr>
-            <w:r>
-              <w:t xml:space="preserve">41.0</w:t>
+              <w:t xml:space="preserve">60.3</w:t>
+            </w:r>
+          </w:p>
+        </w:tc>
+        <w:tc>
+          <w:tcPr/>
+          <w:p>
+            <w:pPr>
+              <w:pStyle w:val="Compact"/>
+              <w:jc w:val="right"/>
+            </w:pPr>
+            <w:r>
+              <w:t xml:space="preserve">278</w:t>
+            </w:r>
+          </w:p>
+        </w:tc>
+      </w:tr>
+      <w:tr>
+        <w:tc>
+          <w:tcPr/>
+          <w:p>
+            <w:pPr>
+              <w:pStyle w:val="Compact"/>
+              <w:jc w:val="left"/>
+            </w:pPr>
+            <w:r>
+              <w:t xml:space="preserve">Luoto (matalin arvo)</w:t>
+            </w:r>
+          </w:p>
+        </w:tc>
+        <w:tc>
+          <w:tcPr/>
+          <w:p>
+            <w:pPr>
+              <w:pStyle w:val="Compact"/>
+              <w:jc w:val="right"/>
+            </w:pPr>
+            <w:r>
+              <w:t xml:space="preserve">37.9</w:t>
             </w:r>
           </w:p>
         </w:tc>
@@ -635,8 +551,8 @@
         </w:tc>
       </w:tr>
     </w:tbl>
-    <w:bookmarkEnd w:id="25"/>
-    <w:bookmarkStart w:id="26" w:name="huono-osaisuuden-sosiaaliset-seuraukset"/>
+    <w:bookmarkEnd w:id="23"/>
+    <w:bookmarkStart w:id="24" w:name="huono-osaisuuden-sosiaaliset-seuraukset"/>
     <w:p>
       <w:pPr>
         <w:pStyle w:val="Otsikko2"/>
@@ -718,7 +634,7 @@
               <w:jc w:val="right"/>
             </w:pPr>
             <w:r>
-              <w:t xml:space="preserve">214.7</w:t>
+              <w:t xml:space="preserve">217.9</w:t>
             </w:r>
           </w:p>
         </w:tc>
@@ -756,19 +672,19 @@
               <w:jc w:val="right"/>
             </w:pPr>
             <w:r>
-              <w:t xml:space="preserve">97.4</w:t>
-            </w:r>
-          </w:p>
-        </w:tc>
-        <w:tc>
-          <w:tcPr/>
-          <w:p>
-            <w:pPr>
-              <w:pStyle w:val="Compact"/>
-              <w:jc w:val="right"/>
-            </w:pPr>
-            <w:r>
-              <w:t xml:space="preserve">160</w:t>
+              <w:t xml:space="preserve">72.0</w:t>
+            </w:r>
+          </w:p>
+        </w:tc>
+        <w:tc>
+          <w:tcPr/>
+          <w:p>
+            <w:pPr>
+              <w:pStyle w:val="Compact"/>
+              <w:jc w:val="right"/>
+            </w:pPr>
+            <w:r>
+              <w:t xml:space="preserve">240</w:t>
             </w:r>
           </w:p>
         </w:tc>
@@ -794,19 +710,19 @@
               <w:jc w:val="right"/>
             </w:pPr>
             <w:r>
-              <w:t xml:space="preserve">44.9</w:t>
-            </w:r>
-          </w:p>
-        </w:tc>
-        <w:tc>
-          <w:tcPr/>
-          <w:p>
-            <w:pPr>
-              <w:pStyle w:val="Compact"/>
-              <w:jc w:val="right"/>
-            </w:pPr>
-            <w:r>
-              <w:t xml:space="preserve">288</w:t>
+              <w:t xml:space="preserve">44.2</w:t>
+            </w:r>
+          </w:p>
+        </w:tc>
+        <w:tc>
+          <w:tcPr/>
+          <w:p>
+            <w:pPr>
+              <w:pStyle w:val="Compact"/>
+              <w:jc w:val="right"/>
+            </w:pPr>
+            <w:r>
+              <w:t xml:space="preserve">286</w:t>
             </w:r>
           </w:p>
         </w:tc>
@@ -832,7 +748,7 @@
               <w:jc w:val="right"/>
             </w:pPr>
             <w:r>
-              <w:t xml:space="preserve">29.0</w:t>
+              <w:t xml:space="preserve">28.1</w:t>
             </w:r>
           </w:p>
         </w:tc>
@@ -850,8 +766,8 @@
         </w:tc>
       </w:tr>
     </w:tbl>
-    <w:bookmarkEnd w:id="26"/>
-    <w:bookmarkStart w:id="28" w:name="huono-osaisuuden-taloudelliset-yhteydet"/>
+    <w:bookmarkEnd w:id="24"/>
+    <w:bookmarkStart w:id="25" w:name="huono-osaisuuden-taloudelliset-yhteydet"/>
     <w:p>
       <w:pPr>
         <w:pStyle w:val="Otsikko2"/>
@@ -933,7 +849,7 @@
               <w:jc w:val="right"/>
             </w:pPr>
             <w:r>
-              <w:t xml:space="preserve">272.3</w:t>
+              <w:t xml:space="preserve">272.5</w:t>
             </w:r>
           </w:p>
         </w:tc>
@@ -959,6 +875,44 @@
               <w:jc w:val="left"/>
             </w:pPr>
             <w:r>
+              <w:t xml:space="preserve">Närpiö (naapuri)</w:t>
+            </w:r>
+          </w:p>
+        </w:tc>
+        <w:tc>
+          <w:tcPr/>
+          <w:p>
+            <w:pPr>
+              <w:pStyle w:val="Compact"/>
+              <w:jc w:val="right"/>
+            </w:pPr>
+            <w:r>
+              <w:t xml:space="preserve">44.6</w:t>
+            </w:r>
+          </w:p>
+        </w:tc>
+        <w:tc>
+          <w:tcPr/>
+          <w:p>
+            <w:pPr>
+              <w:pStyle w:val="Compact"/>
+              <w:jc w:val="right"/>
+            </w:pPr>
+            <w:r>
+              <w:t xml:space="preserve">286</w:t>
+            </w:r>
+          </w:p>
+        </w:tc>
+      </w:tr>
+      <w:tr>
+        <w:tc>
+          <w:tcPr/>
+          <w:p>
+            <w:pPr>
+              <w:pStyle w:val="Compact"/>
+              <w:jc w:val="left"/>
+            </w:pPr>
+            <w:r>
               <w:t xml:space="preserve">Kaskinen (valittu)</w:t>
             </w:r>
           </w:p>
@@ -971,83 +925,45 @@
               <w:jc w:val="right"/>
             </w:pPr>
             <w:r>
-              <w:t xml:space="preserve">55.8</w:t>
-            </w:r>
-          </w:p>
-        </w:tc>
-        <w:tc>
-          <w:tcPr/>
-          <w:p>
-            <w:pPr>
-              <w:pStyle w:val="Compact"/>
-              <w:jc w:val="right"/>
-            </w:pPr>
-            <w:r>
-              <w:t xml:space="preserve">284</w:t>
-            </w:r>
-          </w:p>
-        </w:tc>
-      </w:tr>
-      <w:tr>
-        <w:tc>
-          <w:tcPr/>
-          <w:p>
-            <w:pPr>
-              <w:pStyle w:val="Compact"/>
-              <w:jc w:val="left"/>
-            </w:pPr>
-            <w:r>
-              <w:t xml:space="preserve">Närpiö (naapuri)</w:t>
-            </w:r>
-          </w:p>
-        </w:tc>
-        <w:tc>
-          <w:tcPr/>
-          <w:p>
-            <w:pPr>
-              <w:pStyle w:val="Compact"/>
-              <w:jc w:val="right"/>
-            </w:pPr>
-            <w:r>
-              <w:t xml:space="preserve">55.4</w:t>
-            </w:r>
-          </w:p>
-        </w:tc>
-        <w:tc>
-          <w:tcPr/>
-          <w:p>
-            <w:pPr>
-              <w:pStyle w:val="Compact"/>
-              <w:jc w:val="right"/>
-            </w:pPr>
-            <w:r>
-              <w:t xml:space="preserve">286</w:t>
-            </w:r>
-          </w:p>
-        </w:tc>
-      </w:tr>
-      <w:tr>
-        <w:tc>
-          <w:tcPr/>
-          <w:p>
-            <w:pPr>
-              <w:pStyle w:val="Compact"/>
-              <w:jc w:val="left"/>
-            </w:pPr>
-            <w:r>
-              <w:t xml:space="preserve">Pedersören kunta (matalin arvo)</w:t>
-            </w:r>
-          </w:p>
-        </w:tc>
-        <w:tc>
-          <w:tcPr/>
-          <w:p>
-            <w:pPr>
-              <w:pStyle w:val="Compact"/>
-              <w:jc w:val="right"/>
-            </w:pPr>
-            <w:r>
-              <w:t xml:space="preserve">31.0</w:t>
+              <w:t xml:space="preserve">43.8</w:t>
+            </w:r>
+          </w:p>
+        </w:tc>
+        <w:tc>
+          <w:tcPr/>
+          <w:p>
+            <w:pPr>
+              <w:pStyle w:val="Compact"/>
+              <w:jc w:val="right"/>
+            </w:pPr>
+            <w:r>
+              <w:t xml:space="preserve">288</w:t>
+            </w:r>
+          </w:p>
+        </w:tc>
+      </w:tr>
+      <w:tr>
+        <w:tc>
+          <w:tcPr/>
+          <w:p>
+            <w:pPr>
+              <w:pStyle w:val="Compact"/>
+              <w:jc w:val="left"/>
+            </w:pPr>
+            <w:r>
+              <w:t xml:space="preserve">Luoto (matalin arvo)</w:t>
+            </w:r>
+          </w:p>
+        </w:tc>
+        <w:tc>
+          <w:tcPr/>
+          <w:p>
+            <w:pPr>
+              <w:pStyle w:val="Compact"/>
+              <w:jc w:val="right"/>
+            </w:pPr>
+            <w:r>
+              <w:t xml:space="preserve">29.0</w:t>
             </w:r>
           </w:p>
         </w:tc>
@@ -1069,52 +985,10 @@
       <w:pPr>
         <w:pStyle w:val="Leipteksti"/>
       </w:pPr>
-      <w:r>
-        <w:drawing>
-          <wp:inline>
-            <wp:extent cx="6858000" cy="8923662"/>
-            <wp:effectExtent b="0" l="0" r="0" t="0"/>
-            <wp:docPr descr="" title="" id="1" name="Picture"/>
-            <a:graphic>
-              <a:graphicData uri="http://schemas.openxmlformats.org/drawingml/2006/picture">
-                <pic:pic>
-                  <pic:nvPicPr>
-                    <pic:cNvPr descr="alueprofiili_kaskinen_kunnat_docx_files/figure-docx/summa_kuva-1.png" id="0" name="Picture"/>
-                    <pic:cNvPicPr>
-                      <a:picLocks noChangeArrowheads="1" noChangeAspect="1"/>
-                    </pic:cNvPicPr>
-                  </pic:nvPicPr>
-                  <pic:blipFill>
-                    <a:blip r:embed="rId27"/>
-                    <a:stretch>
-                      <a:fillRect/>
-                    </a:stretch>
-                  </pic:blipFill>
-                  <pic:spPr bwMode="auto">
-                    <a:xfrm>
-                      <a:off x="0" y="0"/>
-                      <a:ext cx="6858000" cy="8923662"/>
-                    </a:xfrm>
-                    <a:prstGeom prst="rect">
-                      <a:avLst/>
-                    </a:prstGeom>
-                    <a:noFill/>
-                    <a:ln w="9525">
-                      <a:noFill/>
-                      <a:headEnd/>
-                      <a:tailEnd/>
-                    </a:ln>
-                  </pic:spPr>
-                </pic:pic>
-              </a:graphicData>
-            </a:graphic>
-          </wp:inline>
-        </w:drawing>
-      </w:r>
     </w:p>
-    <w:bookmarkEnd w:id="28"/>
-    <w:bookmarkEnd w:id="29"/>
-    <w:bookmarkStart w:id="34" w:name="inhimillinen-huono-osaisuus-1"/>
+    <w:bookmarkEnd w:id="25"/>
+    <w:bookmarkEnd w:id="26"/>
+    <w:bookmarkStart w:id="32" w:name="inhimillinen-huono-osaisuus-1"/>
     <w:p>
       <w:pPr>
         <w:pStyle w:val="Otsikko1"/>
@@ -1127,50 +1001,438 @@
       <w:pPr>
         <w:pStyle w:val="FirstParagraph"/>
       </w:pPr>
+    </w:p>
+    <w:bookmarkStart w:id="27" w:name="Xc46be6aea4d852fbee21f784a438c0c5b76dedf"/>
+    <w:p>
+      <w:pPr>
+        <w:pStyle w:val="Otsikko2"/>
+      </w:pPr>
       <w:r>
-        <w:drawing>
-          <wp:inline>
-            <wp:extent cx="6858000" cy="8923662"/>
-            <wp:effectExtent b="0" l="0" r="0" t="0"/>
-            <wp:docPr descr="" title="" id="1" name="Picture"/>
-            <a:graphic>
-              <a:graphicData uri="http://schemas.openxmlformats.org/drawingml/2006/picture">
-                <pic:pic>
-                  <pic:nvPicPr>
-                    <pic:cNvPr descr="alueprofiili_kaskinen_kunnat_docx_files/figure-docx/inhim_kartta-1.png" id="0" name="Picture"/>
-                    <pic:cNvPicPr>
-                      <a:picLocks noChangeArrowheads="1" noChangeAspect="1"/>
-                    </pic:cNvPicPr>
-                  </pic:nvPicPr>
-                  <pic:blipFill>
-                    <a:blip r:embed="rId30"/>
-                    <a:stretch>
-                      <a:fillRect/>
-                    </a:stretch>
-                  </pic:blipFill>
-                  <pic:spPr bwMode="auto">
-                    <a:xfrm>
-                      <a:off x="0" y="0"/>
-                      <a:ext cx="6858000" cy="8923662"/>
-                    </a:xfrm>
-                    <a:prstGeom prst="rect">
-                      <a:avLst/>
-                    </a:prstGeom>
-                    <a:noFill/>
-                    <a:ln w="9525">
-                      <a:noFill/>
-                      <a:headEnd/>
-                      <a:tailEnd/>
-                    </a:ln>
-                  </pic:spPr>
-                </pic:pic>
-              </a:graphicData>
-            </a:graphic>
-          </wp:inline>
-        </w:drawing>
+        <w:t xml:space="preserve">Koulutuksen ulkopuolelle jääneet 17–24-vuotiaat</w:t>
       </w:r>
     </w:p>
-    <w:bookmarkStart w:id="31" w:name="pitkäaikaistyöttömyys"/>
+    <w:tbl>
+      <w:tblPr>
+        <w:tblStyle w:val="Table"/>
+        <w:tblW w:type="auto" w:w="0"/>
+        <w:tblLook w:firstRow="1" w:lastRow="0" w:firstColumn="0" w:lastColumn="0" w:noHBand="0" w:noVBand="0" w:val="0020"/>
+      </w:tblPr>
+      <w:tblGrid>
+        <w:gridCol w:w="2640"/>
+        <w:gridCol w:w="2640"/>
+        <w:gridCol w:w="2640"/>
+      </w:tblGrid>
+      <w:tr>
+        <w:trPr>
+          <w:tblHeader w:val="true"/>
+        </w:trPr>
+        <w:tc>
+          <w:tcPr/>
+          <w:p>
+            <w:pPr>
+              <w:pStyle w:val="Compact"/>
+              <w:jc w:val="left"/>
+            </w:pPr>
+            <w:r>
+              <w:t xml:space="preserve">aluenimi</w:t>
+            </w:r>
+          </w:p>
+        </w:tc>
+        <w:tc>
+          <w:tcPr/>
+          <w:p>
+            <w:pPr>
+              <w:pStyle w:val="Compact"/>
+              <w:jc w:val="right"/>
+            </w:pPr>
+            <w:r>
+              <w:t xml:space="preserve">arvo</w:t>
+            </w:r>
+          </w:p>
+        </w:tc>
+        <w:tc>
+          <w:tcPr/>
+          <w:p>
+            <w:pPr>
+              <w:pStyle w:val="Compact"/>
+              <w:jc w:val="right"/>
+            </w:pPr>
+            <w:r>
+              <w:t xml:space="preserve">asema</w:t>
+            </w:r>
+          </w:p>
+        </w:tc>
+      </w:tr>
+      <w:tr>
+        <w:tc>
+          <w:tcPr/>
+          <w:p>
+            <w:pPr>
+              <w:pStyle w:val="Compact"/>
+              <w:jc w:val="left"/>
+            </w:pPr>
+            <w:r>
+              <w:t xml:space="preserve">Kivijärvi (korkein arvo)</w:t>
+            </w:r>
+          </w:p>
+        </w:tc>
+        <w:tc>
+          <w:tcPr/>
+          <w:p>
+            <w:pPr>
+              <w:pStyle w:val="Compact"/>
+              <w:jc w:val="right"/>
+            </w:pPr>
+            <w:r>
+              <w:t xml:space="preserve">217.3</w:t>
+            </w:r>
+          </w:p>
+        </w:tc>
+        <w:tc>
+          <w:tcPr/>
+          <w:p>
+            <w:pPr>
+              <w:pStyle w:val="Compact"/>
+              <w:jc w:val="right"/>
+            </w:pPr>
+            <w:r>
+              <w:t xml:space="preserve">1</w:t>
+            </w:r>
+          </w:p>
+        </w:tc>
+      </w:tr>
+      <w:tr>
+        <w:tc>
+          <w:tcPr/>
+          <w:p>
+            <w:pPr>
+              <w:pStyle w:val="Compact"/>
+              <w:jc w:val="left"/>
+            </w:pPr>
+            <w:r>
+              <w:t xml:space="preserve">Kaskinen (valittu)</w:t>
+            </w:r>
+          </w:p>
+        </w:tc>
+        <w:tc>
+          <w:tcPr/>
+          <w:p>
+            <w:pPr>
+              <w:pStyle w:val="Compact"/>
+              <w:jc w:val="right"/>
+            </w:pPr>
+            <w:r>
+              <w:t xml:space="preserve">177.9</w:t>
+            </w:r>
+          </w:p>
+        </w:tc>
+        <w:tc>
+          <w:tcPr/>
+          <w:p>
+            <w:pPr>
+              <w:pStyle w:val="Compact"/>
+              <w:jc w:val="right"/>
+            </w:pPr>
+            <w:r>
+              <w:t xml:space="preserve">4</w:t>
+            </w:r>
+          </w:p>
+        </w:tc>
+      </w:tr>
+      <w:tr>
+        <w:tc>
+          <w:tcPr/>
+          <w:p>
+            <w:pPr>
+              <w:pStyle w:val="Compact"/>
+              <w:jc w:val="left"/>
+            </w:pPr>
+            <w:r>
+              <w:t xml:space="preserve">Närpiö (naapuri)</w:t>
+            </w:r>
+          </w:p>
+        </w:tc>
+        <w:tc>
+          <w:tcPr/>
+          <w:p>
+            <w:pPr>
+              <w:pStyle w:val="Compact"/>
+              <w:jc w:val="right"/>
+            </w:pPr>
+            <w:r>
+              <w:t xml:space="preserve">161.0</w:t>
+            </w:r>
+          </w:p>
+        </w:tc>
+        <w:tc>
+          <w:tcPr/>
+          <w:p>
+            <w:pPr>
+              <w:pStyle w:val="Compact"/>
+              <w:jc w:val="right"/>
+            </w:pPr>
+            <w:r>
+              <w:t xml:space="preserve">10</w:t>
+            </w:r>
+          </w:p>
+        </w:tc>
+      </w:tr>
+      <w:tr>
+        <w:tc>
+          <w:tcPr/>
+          <w:p>
+            <w:pPr>
+              <w:pStyle w:val="Compact"/>
+              <w:jc w:val="left"/>
+            </w:pPr>
+            <w:r>
+              <w:t xml:space="preserve">Masku (matalin arvo)</w:t>
+            </w:r>
+          </w:p>
+        </w:tc>
+        <w:tc>
+          <w:tcPr/>
+          <w:p>
+            <w:pPr>
+              <w:pStyle w:val="Compact"/>
+              <w:jc w:val="right"/>
+            </w:pPr>
+            <w:r>
+              <w:t xml:space="preserve">40.7</w:t>
+            </w:r>
+          </w:p>
+        </w:tc>
+        <w:tc>
+          <w:tcPr/>
+          <w:p>
+            <w:pPr>
+              <w:pStyle w:val="Compact"/>
+              <w:jc w:val="right"/>
+            </w:pPr>
+            <w:r>
+              <w:t xml:space="preserve">285</w:t>
+            </w:r>
+          </w:p>
+        </w:tc>
+      </w:tr>
+    </w:tbl>
+    <w:bookmarkEnd w:id="27"/>
+    <w:bookmarkStart w:id="28" w:name="nuorisotyöttömyys"/>
+    <w:p>
+      <w:pPr>
+        <w:pStyle w:val="Otsikko2"/>
+      </w:pPr>
+      <w:r>
+        <w:t xml:space="preserve">Nuorisotyöttömyys</w:t>
+      </w:r>
+    </w:p>
+    <w:tbl>
+      <w:tblPr>
+        <w:tblStyle w:val="Table"/>
+        <w:tblW w:type="auto" w:w="0"/>
+        <w:tblLook w:firstRow="1" w:lastRow="0" w:firstColumn="0" w:lastColumn="0" w:noHBand="0" w:noVBand="0" w:val="0020"/>
+      </w:tblPr>
+      <w:tblGrid>
+        <w:gridCol w:w="2640"/>
+        <w:gridCol w:w="2640"/>
+        <w:gridCol w:w="2640"/>
+      </w:tblGrid>
+      <w:tr>
+        <w:trPr>
+          <w:tblHeader w:val="true"/>
+        </w:trPr>
+        <w:tc>
+          <w:tcPr/>
+          <w:p>
+            <w:pPr>
+              <w:pStyle w:val="Compact"/>
+              <w:jc w:val="left"/>
+            </w:pPr>
+            <w:r>
+              <w:t xml:space="preserve">aluenimi</w:t>
+            </w:r>
+          </w:p>
+        </w:tc>
+        <w:tc>
+          <w:tcPr/>
+          <w:p>
+            <w:pPr>
+              <w:pStyle w:val="Compact"/>
+              <w:jc w:val="right"/>
+            </w:pPr>
+            <w:r>
+              <w:t xml:space="preserve">arvo</w:t>
+            </w:r>
+          </w:p>
+        </w:tc>
+        <w:tc>
+          <w:tcPr/>
+          <w:p>
+            <w:pPr>
+              <w:pStyle w:val="Compact"/>
+              <w:jc w:val="right"/>
+            </w:pPr>
+            <w:r>
+              <w:t xml:space="preserve">asema</w:t>
+            </w:r>
+          </w:p>
+        </w:tc>
+      </w:tr>
+      <w:tr>
+        <w:tc>
+          <w:tcPr/>
+          <w:p>
+            <w:pPr>
+              <w:pStyle w:val="Compact"/>
+              <w:jc w:val="left"/>
+            </w:pPr>
+            <w:r>
+              <w:t xml:space="preserve">Outokumpu (korkein arvo)</w:t>
+            </w:r>
+          </w:p>
+        </w:tc>
+        <w:tc>
+          <w:tcPr/>
+          <w:p>
+            <w:pPr>
+              <w:pStyle w:val="Compact"/>
+              <w:jc w:val="right"/>
+            </w:pPr>
+            <w:r>
+              <w:t xml:space="preserve">205.2</w:t>
+            </w:r>
+          </w:p>
+        </w:tc>
+        <w:tc>
+          <w:tcPr/>
+          <w:p>
+            <w:pPr>
+              <w:pStyle w:val="Compact"/>
+              <w:jc w:val="right"/>
+            </w:pPr>
+            <w:r>
+              <w:t xml:space="preserve">1</w:t>
+            </w:r>
+          </w:p>
+        </w:tc>
+      </w:tr>
+      <w:tr>
+        <w:tc>
+          <w:tcPr/>
+          <w:p>
+            <w:pPr>
+              <w:pStyle w:val="Compact"/>
+              <w:jc w:val="left"/>
+            </w:pPr>
+            <w:r>
+              <w:t xml:space="preserve">Närpiö (naapuri)</w:t>
+            </w:r>
+          </w:p>
+        </w:tc>
+        <w:tc>
+          <w:tcPr/>
+          <w:p>
+            <w:pPr>
+              <w:pStyle w:val="Compact"/>
+              <w:jc w:val="right"/>
+            </w:pPr>
+            <w:r>
+              <w:t xml:space="preserve">30.2</w:t>
+            </w:r>
+          </w:p>
+        </w:tc>
+        <w:tc>
+          <w:tcPr/>
+          <w:p>
+            <w:pPr>
+              <w:pStyle w:val="Compact"/>
+              <w:jc w:val="right"/>
+            </w:pPr>
+            <w:r>
+              <w:t xml:space="preserve">276</w:t>
+            </w:r>
+          </w:p>
+        </w:tc>
+      </w:tr>
+      <w:tr>
+        <w:tc>
+          <w:tcPr/>
+          <w:p>
+            <w:pPr>
+              <w:pStyle w:val="Compact"/>
+              <w:jc w:val="left"/>
+            </w:pPr>
+            <w:r>
+              <w:t xml:space="preserve">Hailuoto (matalin arvo)</w:t>
+            </w:r>
+          </w:p>
+        </w:tc>
+        <w:tc>
+          <w:tcPr/>
+          <w:p>
+            <w:pPr>
+              <w:pStyle w:val="Compact"/>
+              <w:jc w:val="right"/>
+            </w:pPr>
+            <w:r>
+              <w:t xml:space="preserve">0.0</w:t>
+            </w:r>
+          </w:p>
+        </w:tc>
+        <w:tc>
+          <w:tcPr/>
+          <w:p>
+            <w:pPr>
+              <w:pStyle w:val="Compact"/>
+              <w:jc w:val="right"/>
+            </w:pPr>
+            <w:r>
+              <w:t xml:space="preserve">279</w:t>
+            </w:r>
+          </w:p>
+        </w:tc>
+      </w:tr>
+      <w:tr>
+        <w:tc>
+          <w:tcPr/>
+          <w:p>
+            <w:pPr>
+              <w:pStyle w:val="Compact"/>
+              <w:jc w:val="left"/>
+            </w:pPr>
+            <w:r>
+              <w:t xml:space="preserve">Kaskinen (valittu)</w:t>
+            </w:r>
+          </w:p>
+        </w:tc>
+        <w:tc>
+          <w:tcPr/>
+          <w:p>
+            <w:pPr>
+              <w:pStyle w:val="Compact"/>
+              <w:jc w:val="right"/>
+            </w:pPr>
+            <w:r>
+              <w:t xml:space="preserve">0.0</w:t>
+            </w:r>
+          </w:p>
+        </w:tc>
+        <w:tc>
+          <w:tcPr/>
+          <w:p>
+            <w:pPr>
+              <w:pStyle w:val="Compact"/>
+              <w:jc w:val="right"/>
+            </w:pPr>
+            <w:r>
+              <w:t xml:space="preserve">281</w:t>
+            </w:r>
+          </w:p>
+        </w:tc>
+      </w:tr>
+    </w:tbl>
+    <w:bookmarkEnd w:id="28"/>
+    <w:bookmarkStart w:id="29" w:name="pitkäaikaistyöttömyys"/>
     <w:p>
       <w:pPr>
         <w:pStyle w:val="Otsikko2"/>
@@ -1252,7 +1514,7 @@
               <w:jc w:val="right"/>
             </w:pPr>
             <w:r>
-              <w:t xml:space="preserve">241.8</w:t>
+              <w:t xml:space="preserve">233.8</w:t>
             </w:r>
           </w:p>
         </w:tc>
@@ -1290,19 +1552,19 @@
               <w:jc w:val="right"/>
             </w:pPr>
             <w:r>
-              <w:t xml:space="preserve">49.3</w:t>
-            </w:r>
-          </w:p>
-        </w:tc>
-        <w:tc>
-          <w:tcPr/>
-          <w:p>
-            <w:pPr>
-              <w:pStyle w:val="Compact"/>
-              <w:jc w:val="right"/>
-            </w:pPr>
-            <w:r>
-              <w:t xml:space="preserve">266</w:t>
+              <w:t xml:space="preserve">54.7</w:t>
+            </w:r>
+          </w:p>
+        </w:tc>
+        <w:tc>
+          <w:tcPr/>
+          <w:p>
+            <w:pPr>
+              <w:pStyle w:val="Compact"/>
+              <w:jc w:val="right"/>
+            </w:pPr>
+            <w:r>
+              <w:t xml:space="preserve">260</w:t>
             </w:r>
           </w:p>
         </w:tc>
@@ -1328,45 +1590,7 @@
               <w:jc w:val="right"/>
             </w:pPr>
             <w:r>
-              <w:t xml:space="preserve">16.4</w:t>
-            </w:r>
-          </w:p>
-        </w:tc>
-        <w:tc>
-          <w:tcPr/>
-          <w:p>
-            <w:pPr>
-              <w:pStyle w:val="Compact"/>
-              <w:jc w:val="right"/>
-            </w:pPr>
-            <w:r>
-              <w:t xml:space="preserve">292</w:t>
-            </w:r>
-          </w:p>
-        </w:tc>
-      </w:tr>
-      <w:tr>
-        <w:tc>
-          <w:tcPr/>
-          <w:p>
-            <w:pPr>
-              <w:pStyle w:val="Compact"/>
-              <w:jc w:val="left"/>
-            </w:pPr>
-            <w:r>
-              <w:t xml:space="preserve">Paimio (matalin arvo)</w:t>
-            </w:r>
-          </w:p>
-        </w:tc>
-        <w:tc>
-          <w:tcPr/>
-          <w:p>
-            <w:pPr>
-              <w:pStyle w:val="Compact"/>
-              <w:jc w:val="right"/>
-            </w:pPr>
-            <w:r>
-              <w:t xml:space="preserve">14.9</w:t>
+              <w:t xml:space="preserve">17.6</w:t>
             </w:r>
           </w:p>
         </w:tc>
@@ -1383,9 +1607,262 @@
           </w:p>
         </w:tc>
       </w:tr>
+      <w:tr>
+        <w:tc>
+          <w:tcPr/>
+          <w:p>
+            <w:pPr>
+              <w:pStyle w:val="Compact"/>
+              <w:jc w:val="left"/>
+            </w:pPr>
+            <w:r>
+              <w:t xml:space="preserve">Närpiö (matalin arvo)</w:t>
+            </w:r>
+          </w:p>
+        </w:tc>
+        <w:tc>
+          <w:tcPr/>
+          <w:p>
+            <w:pPr>
+              <w:pStyle w:val="Compact"/>
+              <w:jc w:val="right"/>
+            </w:pPr>
+            <w:r>
+              <w:t xml:space="preserve">17.6</w:t>
+            </w:r>
+          </w:p>
+        </w:tc>
+        <w:tc>
+          <w:tcPr/>
+          <w:p>
+            <w:pPr>
+              <w:pStyle w:val="Compact"/>
+              <w:jc w:val="right"/>
+            </w:pPr>
+            <w:r>
+              <w:t xml:space="preserve">293</w:t>
+            </w:r>
+          </w:p>
+        </w:tc>
+      </w:tr>
     </w:tbl>
-    <w:bookmarkEnd w:id="31"/>
-    <w:bookmarkStart w:id="33" w:name="kunnan-yleinen-pienituloisuusaste"/>
+    <w:bookmarkEnd w:id="29"/>
+    <w:bookmarkStart w:id="30" w:name="X166a0b56273aa4fe90be7b820b1b2e40ee86604"/>
+    <w:p>
+      <w:pPr>
+        <w:pStyle w:val="Otsikko2"/>
+      </w:pPr>
+      <w:r>
+        <w:t xml:space="preserve">Toimeentulotukea pitkäaikaisesti saaneet 25–64-vuotiaat</w:t>
+      </w:r>
+    </w:p>
+    <w:tbl>
+      <w:tblPr>
+        <w:tblStyle w:val="Table"/>
+        <w:tblW w:type="auto" w:w="0"/>
+        <w:tblLook w:firstRow="1" w:lastRow="0" w:firstColumn="0" w:lastColumn="0" w:noHBand="0" w:noVBand="0" w:val="0020"/>
+      </w:tblPr>
+      <w:tblGrid>
+        <w:gridCol w:w="2640"/>
+        <w:gridCol w:w="2640"/>
+        <w:gridCol w:w="2640"/>
+      </w:tblGrid>
+      <w:tr>
+        <w:trPr>
+          <w:tblHeader w:val="true"/>
+        </w:trPr>
+        <w:tc>
+          <w:tcPr/>
+          <w:p>
+            <w:pPr>
+              <w:pStyle w:val="Compact"/>
+              <w:jc w:val="left"/>
+            </w:pPr>
+            <w:r>
+              <w:t xml:space="preserve">aluenimi</w:t>
+            </w:r>
+          </w:p>
+        </w:tc>
+        <w:tc>
+          <w:tcPr/>
+          <w:p>
+            <w:pPr>
+              <w:pStyle w:val="Compact"/>
+              <w:jc w:val="right"/>
+            </w:pPr>
+            <w:r>
+              <w:t xml:space="preserve">arvo</w:t>
+            </w:r>
+          </w:p>
+        </w:tc>
+        <w:tc>
+          <w:tcPr/>
+          <w:p>
+            <w:pPr>
+              <w:pStyle w:val="Compact"/>
+              <w:jc w:val="right"/>
+            </w:pPr>
+            <w:r>
+              <w:t xml:space="preserve">asema</w:t>
+            </w:r>
+          </w:p>
+        </w:tc>
+      </w:tr>
+      <w:tr>
+        <w:tc>
+          <w:tcPr/>
+          <w:p>
+            <w:pPr>
+              <w:pStyle w:val="Compact"/>
+              <w:jc w:val="left"/>
+            </w:pPr>
+            <w:r>
+              <w:t xml:space="preserve">Kotka (korkein arvo)</w:t>
+            </w:r>
+          </w:p>
+        </w:tc>
+        <w:tc>
+          <w:tcPr/>
+          <w:p>
+            <w:pPr>
+              <w:pStyle w:val="Compact"/>
+              <w:jc w:val="right"/>
+            </w:pPr>
+            <w:r>
+              <w:t xml:space="preserve">325.6</w:t>
+            </w:r>
+          </w:p>
+        </w:tc>
+        <w:tc>
+          <w:tcPr/>
+          <w:p>
+            <w:pPr>
+              <w:pStyle w:val="Compact"/>
+              <w:jc w:val="right"/>
+            </w:pPr>
+            <w:r>
+              <w:t xml:space="preserve">1</w:t>
+            </w:r>
+          </w:p>
+        </w:tc>
+      </w:tr>
+      <w:tr>
+        <w:tc>
+          <w:tcPr/>
+          <w:p>
+            <w:pPr>
+              <w:pStyle w:val="Compact"/>
+              <w:jc w:val="left"/>
+            </w:pPr>
+            <w:r>
+              <w:t xml:space="preserve">Närpiö (naapuri)</w:t>
+            </w:r>
+          </w:p>
+        </w:tc>
+        <w:tc>
+          <w:tcPr/>
+          <w:p>
+            <w:pPr>
+              <w:pStyle w:val="Compact"/>
+              <w:jc w:val="right"/>
+            </w:pPr>
+            <w:r>
+              <w:t xml:space="preserve">14.0</w:t>
+            </w:r>
+          </w:p>
+        </w:tc>
+        <w:tc>
+          <w:tcPr/>
+          <w:p>
+            <w:pPr>
+              <w:pStyle w:val="Compact"/>
+              <w:jc w:val="right"/>
+            </w:pPr>
+            <w:r>
+              <w:t xml:space="preserve">284</w:t>
+            </w:r>
+          </w:p>
+        </w:tc>
+      </w:tr>
+      <w:tr>
+        <w:tc>
+          <w:tcPr/>
+          <w:p>
+            <w:pPr>
+              <w:pStyle w:val="Compact"/>
+              <w:jc w:val="left"/>
+            </w:pPr>
+            <w:r>
+              <w:t xml:space="preserve">Hailuoto (matalin arvo)</w:t>
+            </w:r>
+          </w:p>
+        </w:tc>
+        <w:tc>
+          <w:tcPr/>
+          <w:p>
+            <w:pPr>
+              <w:pStyle w:val="Compact"/>
+              <w:jc w:val="right"/>
+            </w:pPr>
+            <w:r>
+              <w:t xml:space="preserve">0.0</w:t>
+            </w:r>
+          </w:p>
+        </w:tc>
+        <w:tc>
+          <w:tcPr/>
+          <w:p>
+            <w:pPr>
+              <w:pStyle w:val="Compact"/>
+              <w:jc w:val="right"/>
+            </w:pPr>
+            <w:r>
+              <w:t xml:space="preserve">285</w:t>
+            </w:r>
+          </w:p>
+        </w:tc>
+      </w:tr>
+      <w:tr>
+        <w:tc>
+          <w:tcPr/>
+          <w:p>
+            <w:pPr>
+              <w:pStyle w:val="Compact"/>
+              <w:jc w:val="left"/>
+            </w:pPr>
+            <w:r>
+              <w:t xml:space="preserve">Kaskinen (valittu)</w:t>
+            </w:r>
+          </w:p>
+        </w:tc>
+        <w:tc>
+          <w:tcPr/>
+          <w:p>
+            <w:pPr>
+              <w:pStyle w:val="Compact"/>
+              <w:jc w:val="right"/>
+            </w:pPr>
+            <w:r>
+              <w:t xml:space="preserve">0.0</w:t>
+            </w:r>
+          </w:p>
+        </w:tc>
+        <w:tc>
+          <w:tcPr/>
+          <w:p>
+            <w:pPr>
+              <w:pStyle w:val="Compact"/>
+              <w:jc w:val="right"/>
+            </w:pPr>
+            <w:r>
+              <w:t xml:space="preserve">287</w:t>
+            </w:r>
+          </w:p>
+        </w:tc>
+      </w:tr>
+    </w:tbl>
+    <w:bookmarkEnd w:id="30"/>
+    <w:bookmarkStart w:id="31" w:name="kunnan-yleinen-pienituloisuusaste"/>
     <w:p>
       <w:pPr>
         <w:pStyle w:val="Otsikko2"/>
@@ -1455,19 +1932,19 @@
               <w:jc w:val="left"/>
             </w:pPr>
             <w:r>
-              <w:t xml:space="preserve">Rääkkylä (korkein arvo)</w:t>
-            </w:r>
-          </w:p>
-        </w:tc>
-        <w:tc>
-          <w:tcPr/>
-          <w:p>
-            <w:pPr>
-              <w:pStyle w:val="Compact"/>
-              <w:jc w:val="right"/>
-            </w:pPr>
-            <w:r>
-              <w:t xml:space="preserve">159.3</w:t>
+              <w:t xml:space="preserve">Juuka (korkein arvo)</w:t>
+            </w:r>
+          </w:p>
+        </w:tc>
+        <w:tc>
+          <w:tcPr/>
+          <w:p>
+            <w:pPr>
+              <w:pStyle w:val="Compact"/>
+              <w:jc w:val="right"/>
+            </w:pPr>
+            <w:r>
+              <w:t xml:space="preserve">157.0</w:t>
             </w:r>
           </w:p>
         </w:tc>
@@ -1493,6 +1970,44 @@
               <w:jc w:val="left"/>
             </w:pPr>
             <w:r>
+              <w:t xml:space="preserve">Kaskinen (valittu)</w:t>
+            </w:r>
+          </w:p>
+        </w:tc>
+        <w:tc>
+          <w:tcPr/>
+          <w:p>
+            <w:pPr>
+              <w:pStyle w:val="Compact"/>
+              <w:jc w:val="right"/>
+            </w:pPr>
+            <w:r>
+              <w:t xml:space="preserve">88.2</w:t>
+            </w:r>
+          </w:p>
+        </w:tc>
+        <w:tc>
+          <w:tcPr/>
+          <w:p>
+            <w:pPr>
+              <w:pStyle w:val="Compact"/>
+              <w:jc w:val="right"/>
+            </w:pPr>
+            <w:r>
+              <w:t xml:space="preserve">184</w:t>
+            </w:r>
+          </w:p>
+        </w:tc>
+      </w:tr>
+      <w:tr>
+        <w:tc>
+          <w:tcPr/>
+          <w:p>
+            <w:pPr>
+              <w:pStyle w:val="Compact"/>
+              <w:jc w:val="left"/>
+            </w:pPr>
+            <w:r>
               <w:t xml:space="preserve">Närpiö (naapuri)</w:t>
             </w:r>
           </w:p>
@@ -1505,57 +2020,19 @@
               <w:jc w:val="right"/>
             </w:pPr>
             <w:r>
-              <w:t xml:space="preserve">79.7</w:t>
-            </w:r>
-          </w:p>
-        </w:tc>
-        <w:tc>
-          <w:tcPr/>
-          <w:p>
-            <w:pPr>
-              <w:pStyle w:val="Compact"/>
-              <w:jc w:val="right"/>
-            </w:pPr>
-            <w:r>
-              <w:t xml:space="preserve">218</w:t>
-            </w:r>
-          </w:p>
-        </w:tc>
-      </w:tr>
-      <w:tr>
-        <w:tc>
-          <w:tcPr/>
-          <w:p>
-            <w:pPr>
-              <w:pStyle w:val="Compact"/>
-              <w:jc w:val="left"/>
-            </w:pPr>
-            <w:r>
-              <w:t xml:space="preserve">Kaskinen (valittu)</w:t>
-            </w:r>
-          </w:p>
-        </w:tc>
-        <w:tc>
-          <w:tcPr/>
-          <w:p>
-            <w:pPr>
-              <w:pStyle w:val="Compact"/>
-              <w:jc w:val="right"/>
-            </w:pPr>
-            <w:r>
-              <w:t xml:space="preserve">78.0</w:t>
-            </w:r>
-          </w:p>
-        </w:tc>
-        <w:tc>
-          <w:tcPr/>
-          <w:p>
-            <w:pPr>
-              <w:pStyle w:val="Compact"/>
-              <w:jc w:val="right"/>
-            </w:pPr>
-            <w:r>
-              <w:t xml:space="preserve">222</w:t>
+              <w:t xml:space="preserve">79.0</w:t>
+            </w:r>
+          </w:p>
+        </w:tc>
+        <w:tc>
+          <w:tcPr/>
+          <w:p>
+            <w:pPr>
+              <w:pStyle w:val="Compact"/>
+              <w:jc w:val="right"/>
+            </w:pPr>
+            <w:r>
+              <w:t xml:space="preserve">221</w:t>
             </w:r>
           </w:p>
         </w:tc>
@@ -1581,7 +2058,7 @@
               <w:jc w:val="right"/>
             </w:pPr>
             <w:r>
-              <w:t xml:space="preserve">33.6</w:t>
+              <w:t xml:space="preserve">33.9</w:t>
             </w:r>
           </w:p>
         </w:tc>
@@ -1603,52 +2080,10 @@
       <w:pPr>
         <w:pStyle w:val="Leipteksti"/>
       </w:pPr>
-      <w:r>
-        <w:drawing>
-          <wp:inline>
-            <wp:extent cx="6858000" cy="8923662"/>
-            <wp:effectExtent b="0" l="0" r="0" t="0"/>
-            <wp:docPr descr="" title="" id="1" name="Picture"/>
-            <a:graphic>
-              <a:graphicData uri="http://schemas.openxmlformats.org/drawingml/2006/picture">
-                <pic:pic>
-                  <pic:nvPicPr>
-                    <pic:cNvPr descr="alueprofiili_kaskinen_kunnat_docx_files/figure-docx/inhim_kuva-1.png" id="0" name="Picture"/>
-                    <pic:cNvPicPr>
-                      <a:picLocks noChangeArrowheads="1" noChangeAspect="1"/>
-                    </pic:cNvPicPr>
-                  </pic:nvPicPr>
-                  <pic:blipFill>
-                    <a:blip r:embed="rId32"/>
-                    <a:stretch>
-                      <a:fillRect/>
-                    </a:stretch>
-                  </pic:blipFill>
-                  <pic:spPr bwMode="auto">
-                    <a:xfrm>
-                      <a:off x="0" y="0"/>
-                      <a:ext cx="6858000" cy="8923662"/>
-                    </a:xfrm>
-                    <a:prstGeom prst="rect">
-                      <a:avLst/>
-                    </a:prstGeom>
-                    <a:noFill/>
-                    <a:ln w="9525">
-                      <a:noFill/>
-                      <a:headEnd/>
-                      <a:tailEnd/>
-                    </a:ln>
-                  </pic:spPr>
-                </pic:pic>
-              </a:graphicData>
-            </a:graphic>
-          </wp:inline>
-        </w:drawing>
-      </w:r>
     </w:p>
-    <w:bookmarkEnd w:id="33"/>
-    <w:bookmarkEnd w:id="34"/>
-    <w:bookmarkStart w:id="40" w:name="X157e531b0cfeed453b2a255e2b113696254f39b"/>
+    <w:bookmarkEnd w:id="31"/>
+    <w:bookmarkEnd w:id="32"/>
+    <w:bookmarkStart w:id="37" w:name="X157e531b0cfeed453b2a255e2b113696254f39b"/>
     <w:p>
       <w:pPr>
         <w:pStyle w:val="Otsikko1"/>
@@ -1661,50 +2096,223 @@
       <w:pPr>
         <w:pStyle w:val="FirstParagraph"/>
       </w:pPr>
+    </w:p>
+    <w:bookmarkStart w:id="33" w:name="X109cdc768f15a80785854739d48b7d53ed7c4f5"/>
+    <w:p>
+      <w:pPr>
+        <w:pStyle w:val="Otsikko2"/>
+      </w:pPr>
       <w:r>
-        <w:drawing>
-          <wp:inline>
-            <wp:extent cx="6858000" cy="8923662"/>
-            <wp:effectExtent b="0" l="0" r="0" t="0"/>
-            <wp:docPr descr="" title="" id="1" name="Picture"/>
-            <a:graphic>
-              <a:graphicData uri="http://schemas.openxmlformats.org/drawingml/2006/picture">
-                <pic:pic>
-                  <pic:nvPicPr>
-                    <pic:cNvPr descr="alueprofiili_kaskinen_kunnat_docx_files/figure-docx/sosial_kartta-1.png" id="0" name="Picture"/>
-                    <pic:cNvPicPr>
-                      <a:picLocks noChangeArrowheads="1" noChangeAspect="1"/>
-                    </pic:cNvPicPr>
-                  </pic:nvPicPr>
-                  <pic:blipFill>
-                    <a:blip r:embed="rId35"/>
-                    <a:stretch>
-                      <a:fillRect/>
-                    </a:stretch>
-                  </pic:blipFill>
-                  <pic:spPr bwMode="auto">
-                    <a:xfrm>
-                      <a:off x="0" y="0"/>
-                      <a:ext cx="6858000" cy="8923662"/>
-                    </a:xfrm>
-                    <a:prstGeom prst="rect">
-                      <a:avLst/>
-                    </a:prstGeom>
-                    <a:noFill/>
-                    <a:ln w="9525">
-                      <a:noFill/>
-                      <a:headEnd/>
-                      <a:tailEnd/>
-                    </a:ln>
-                  </pic:spPr>
-                </pic:pic>
-              </a:graphicData>
-            </a:graphic>
-          </wp:inline>
-        </w:drawing>
+        <w:t xml:space="preserve">Kodin ulkopuolelle sijoitetut 0 – 17-vuotiaat</w:t>
       </w:r>
     </w:p>
-    <w:bookmarkStart w:id="36" w:name="X0aca12aa757b1e818027cfbc4612f84b810d973"/>
+    <w:tbl>
+      <w:tblPr>
+        <w:tblStyle w:val="Table"/>
+        <w:tblW w:type="auto" w:w="0"/>
+        <w:tblLook w:firstRow="1" w:lastRow="0" w:firstColumn="0" w:lastColumn="0" w:noHBand="0" w:noVBand="0" w:val="0020"/>
+      </w:tblPr>
+      <w:tblGrid>
+        <w:gridCol w:w="2640"/>
+        <w:gridCol w:w="2640"/>
+        <w:gridCol w:w="2640"/>
+      </w:tblGrid>
+      <w:tr>
+        <w:trPr>
+          <w:tblHeader w:val="true"/>
+        </w:trPr>
+        <w:tc>
+          <w:tcPr/>
+          <w:p>
+            <w:pPr>
+              <w:pStyle w:val="Compact"/>
+              <w:jc w:val="left"/>
+            </w:pPr>
+            <w:r>
+              <w:t xml:space="preserve">aluenimi</w:t>
+            </w:r>
+          </w:p>
+        </w:tc>
+        <w:tc>
+          <w:tcPr/>
+          <w:p>
+            <w:pPr>
+              <w:pStyle w:val="Compact"/>
+              <w:jc w:val="right"/>
+            </w:pPr>
+            <w:r>
+              <w:t xml:space="preserve">arvo</w:t>
+            </w:r>
+          </w:p>
+        </w:tc>
+        <w:tc>
+          <w:tcPr/>
+          <w:p>
+            <w:pPr>
+              <w:pStyle w:val="Compact"/>
+              <w:jc w:val="right"/>
+            </w:pPr>
+            <w:r>
+              <w:t xml:space="preserve">asema</w:t>
+            </w:r>
+          </w:p>
+        </w:tc>
+      </w:tr>
+      <w:tr>
+        <w:tc>
+          <w:tcPr/>
+          <w:p>
+            <w:pPr>
+              <w:pStyle w:val="Compact"/>
+              <w:jc w:val="left"/>
+            </w:pPr>
+            <w:r>
+              <w:t xml:space="preserve">Tuusniemi (korkein arvo)</w:t>
+            </w:r>
+          </w:p>
+        </w:tc>
+        <w:tc>
+          <w:tcPr/>
+          <w:p>
+            <w:pPr>
+              <w:pStyle w:val="Compact"/>
+              <w:jc w:val="right"/>
+            </w:pPr>
+            <w:r>
+              <w:t xml:space="preserve">463.6</w:t>
+            </w:r>
+          </w:p>
+        </w:tc>
+        <w:tc>
+          <w:tcPr/>
+          <w:p>
+            <w:pPr>
+              <w:pStyle w:val="Compact"/>
+              <w:jc w:val="right"/>
+            </w:pPr>
+            <w:r>
+              <w:t xml:space="preserve">1</w:t>
+            </w:r>
+          </w:p>
+        </w:tc>
+      </w:tr>
+      <w:tr>
+        <w:tc>
+          <w:tcPr/>
+          <w:p>
+            <w:pPr>
+              <w:pStyle w:val="Compact"/>
+              <w:jc w:val="left"/>
+            </w:pPr>
+            <w:r>
+              <w:t xml:space="preserve">Närpiö (naapuri)</w:t>
+            </w:r>
+          </w:p>
+        </w:tc>
+        <w:tc>
+          <w:tcPr/>
+          <w:p>
+            <w:pPr>
+              <w:pStyle w:val="Compact"/>
+              <w:jc w:val="right"/>
+            </w:pPr>
+            <w:r>
+              <w:t xml:space="preserve">22.7</w:t>
+            </w:r>
+          </w:p>
+        </w:tc>
+        <w:tc>
+          <w:tcPr/>
+          <w:p>
+            <w:pPr>
+              <w:pStyle w:val="Compact"/>
+              <w:jc w:val="right"/>
+            </w:pPr>
+            <w:r>
+              <w:t xml:space="preserve">255</w:t>
+            </w:r>
+          </w:p>
+        </w:tc>
+      </w:tr>
+      <w:tr>
+        <w:tc>
+          <w:tcPr/>
+          <w:p>
+            <w:pPr>
+              <w:pStyle w:val="Compact"/>
+              <w:jc w:val="left"/>
+            </w:pPr>
+            <w:r>
+              <w:t xml:space="preserve">Enonkoski (matalin arvo)</w:t>
+            </w:r>
+          </w:p>
+        </w:tc>
+        <w:tc>
+          <w:tcPr/>
+          <w:p>
+            <w:pPr>
+              <w:pStyle w:val="Compact"/>
+              <w:jc w:val="right"/>
+            </w:pPr>
+            <w:r>
+              <w:t xml:space="preserve">0.0</w:t>
+            </w:r>
+          </w:p>
+        </w:tc>
+        <w:tc>
+          <w:tcPr/>
+          <w:p>
+            <w:pPr>
+              <w:pStyle w:val="Compact"/>
+              <w:jc w:val="right"/>
+            </w:pPr>
+            <w:r>
+              <w:t xml:space="preserve">257</w:t>
+            </w:r>
+          </w:p>
+        </w:tc>
+      </w:tr>
+      <w:tr>
+        <w:tc>
+          <w:tcPr/>
+          <w:p>
+            <w:pPr>
+              <w:pStyle w:val="Compact"/>
+              <w:jc w:val="left"/>
+            </w:pPr>
+            <w:r>
+              <w:t xml:space="preserve">Kaskinen (valittu)</w:t>
+            </w:r>
+          </w:p>
+        </w:tc>
+        <w:tc>
+          <w:tcPr/>
+          <w:p>
+            <w:pPr>
+              <w:pStyle w:val="Compact"/>
+              <w:jc w:val="right"/>
+            </w:pPr>
+            <w:r>
+              <w:t xml:space="preserve">0.0</w:t>
+            </w:r>
+          </w:p>
+        </w:tc>
+        <w:tc>
+          <w:tcPr/>
+          <w:p>
+            <w:pPr>
+              <w:pStyle w:val="Compact"/>
+              <w:jc w:val="right"/>
+            </w:pPr>
+            <w:r>
+              <w:t xml:space="preserve">265</w:t>
+            </w:r>
+          </w:p>
+        </w:tc>
+      </w:tr>
+    </w:tbl>
+    <w:bookmarkEnd w:id="33"/>
+    <w:bookmarkStart w:id="34" w:name="X0aca12aa757b1e818027cfbc4612f84b810d973"/>
     <w:p>
       <w:pPr>
         <w:pStyle w:val="Otsikko2"/>
@@ -1774,19 +2382,19 @@
               <w:jc w:val="left"/>
             </w:pPr>
             <w:r>
-              <w:t xml:space="preserve">Kiuruvesi (korkein arvo)</w:t>
-            </w:r>
-          </w:p>
-        </w:tc>
-        <w:tc>
-          <w:tcPr/>
-          <w:p>
-            <w:pPr>
-              <w:pStyle w:val="Compact"/>
-              <w:jc w:val="right"/>
-            </w:pPr>
-            <w:r>
-              <w:t xml:space="preserve">211.6</w:t>
+              <w:t xml:space="preserve">Puolanka (korkein arvo)</w:t>
+            </w:r>
+          </w:p>
+        </w:tc>
+        <w:tc>
+          <w:tcPr/>
+          <w:p>
+            <w:pPr>
+              <w:pStyle w:val="Compact"/>
+              <w:jc w:val="right"/>
+            </w:pPr>
+            <w:r>
+              <w:t xml:space="preserve">227.3</w:t>
             </w:r>
           </w:p>
         </w:tc>
@@ -1824,19 +2432,19 @@
               <w:jc w:val="right"/>
             </w:pPr>
             <w:r>
-              <w:t xml:space="preserve">145.7</w:t>
-            </w:r>
-          </w:p>
-        </w:tc>
-        <w:tc>
-          <w:tcPr/>
-          <w:p>
-            <w:pPr>
-              <w:pStyle w:val="Compact"/>
-              <w:jc w:val="right"/>
-            </w:pPr>
-            <w:r>
-              <w:t xml:space="preserve">39</w:t>
+              <w:t xml:space="preserve">144.0</w:t>
+            </w:r>
+          </w:p>
+        </w:tc>
+        <w:tc>
+          <w:tcPr/>
+          <w:p>
+            <w:pPr>
+              <w:pStyle w:val="Compact"/>
+              <w:jc w:val="right"/>
+            </w:pPr>
+            <w:r>
+              <w:t xml:space="preserve">45</w:t>
             </w:r>
           </w:p>
         </w:tc>
@@ -1862,64 +2470,64 @@
               <w:jc w:val="right"/>
             </w:pPr>
             <w:r>
-              <w:t xml:space="preserve">52.1</w:t>
-            </w:r>
-          </w:p>
-        </w:tc>
-        <w:tc>
-          <w:tcPr/>
-          <w:p>
-            <w:pPr>
-              <w:pStyle w:val="Compact"/>
-              <w:jc w:val="right"/>
-            </w:pPr>
-            <w:r>
-              <w:t xml:space="preserve">271</w:t>
-            </w:r>
-          </w:p>
-        </w:tc>
-      </w:tr>
-      <w:tr>
-        <w:tc>
-          <w:tcPr/>
-          <w:p>
-            <w:pPr>
-              <w:pStyle w:val="Compact"/>
-              <w:jc w:val="left"/>
-            </w:pPr>
-            <w:r>
-              <w:t xml:space="preserve">Kuortane (matalin arvo)</w:t>
-            </w:r>
-          </w:p>
-        </w:tc>
-        <w:tc>
-          <w:tcPr/>
-          <w:p>
-            <w:pPr>
-              <w:pStyle w:val="Compact"/>
-              <w:jc w:val="right"/>
-            </w:pPr>
-            <w:r>
-              <w:t xml:space="preserve">32.8</w:t>
-            </w:r>
-          </w:p>
-        </w:tc>
-        <w:tc>
-          <w:tcPr/>
-          <w:p>
-            <w:pPr>
-              <w:pStyle w:val="Compact"/>
-              <w:jc w:val="right"/>
-            </w:pPr>
-            <w:r>
-              <w:t xml:space="preserve">286</w:t>
+              <w:t xml:space="preserve">41.3</w:t>
+            </w:r>
+          </w:p>
+        </w:tc>
+        <w:tc>
+          <w:tcPr/>
+          <w:p>
+            <w:pPr>
+              <w:pStyle w:val="Compact"/>
+              <w:jc w:val="right"/>
+            </w:pPr>
+            <w:r>
+              <w:t xml:space="preserve">284</w:t>
+            </w:r>
+          </w:p>
+        </w:tc>
+      </w:tr>
+      <w:tr>
+        <w:tc>
+          <w:tcPr/>
+          <w:p>
+            <w:pPr>
+              <w:pStyle w:val="Compact"/>
+              <w:jc w:val="left"/>
+            </w:pPr>
+            <w:r>
+              <w:t xml:space="preserve">Hailuoto (matalin arvo)</w:t>
+            </w:r>
+          </w:p>
+        </w:tc>
+        <w:tc>
+          <w:tcPr/>
+          <w:p>
+            <w:pPr>
+              <w:pStyle w:val="Compact"/>
+              <w:jc w:val="right"/>
+            </w:pPr>
+            <w:r>
+              <w:t xml:space="preserve">0.0</w:t>
+            </w:r>
+          </w:p>
+        </w:tc>
+        <w:tc>
+          <w:tcPr/>
+          <w:p>
+            <w:pPr>
+              <w:pStyle w:val="Compact"/>
+              <w:jc w:val="right"/>
+            </w:pPr>
+            <w:r>
+              <w:t xml:space="preserve">287</w:t>
             </w:r>
           </w:p>
         </w:tc>
       </w:tr>
     </w:tbl>
-    <w:bookmarkEnd w:id="36"/>
-    <w:bookmarkStart w:id="37" w:name="X2e25ea1f0834f8c33161bcb6a7fca7f5f13ceca"/>
+    <w:bookmarkEnd w:id="34"/>
+    <w:bookmarkStart w:id="35" w:name="X2e25ea1f0834f8c33161bcb6a7fca7f5f13ceca"/>
     <w:p>
       <w:pPr>
         <w:pStyle w:val="Otsikko2"/>
@@ -2001,7 +2609,7 @@
               <w:jc w:val="right"/>
             </w:pPr>
             <w:r>
-              <w:t xml:space="preserve">317.3</w:t>
+              <w:t xml:space="preserve">347.6</w:t>
             </w:r>
           </w:p>
         </w:tc>
@@ -2027,6 +2635,44 @@
               <w:jc w:val="left"/>
             </w:pPr>
             <w:r>
+              <w:t xml:space="preserve">Närpiö (naapuri)</w:t>
+            </w:r>
+          </w:p>
+        </w:tc>
+        <w:tc>
+          <w:tcPr/>
+          <w:p>
+            <w:pPr>
+              <w:pStyle w:val="Compact"/>
+              <w:jc w:val="right"/>
+            </w:pPr>
+            <w:r>
+              <w:t xml:space="preserve">52.1</w:t>
+            </w:r>
+          </w:p>
+        </w:tc>
+        <w:tc>
+          <w:tcPr/>
+          <w:p>
+            <w:pPr>
+              <w:pStyle w:val="Compact"/>
+              <w:jc w:val="right"/>
+            </w:pPr>
+            <w:r>
+              <w:t xml:space="preserve">270</w:t>
+            </w:r>
+          </w:p>
+        </w:tc>
+      </w:tr>
+      <w:tr>
+        <w:tc>
+          <w:tcPr/>
+          <w:p>
+            <w:pPr>
+              <w:pStyle w:val="Compact"/>
+              <w:jc w:val="left"/>
+            </w:pPr>
+            <w:r>
               <w:t xml:space="preserve">Kaskinen (valittu)</w:t>
             </w:r>
           </w:p>
@@ -2039,45 +2685,7 @@
               <w:jc w:val="right"/>
             </w:pPr>
             <w:r>
-              <w:t xml:space="preserve">56.7</w:t>
-            </w:r>
-          </w:p>
-        </w:tc>
-        <w:tc>
-          <w:tcPr/>
-          <w:p>
-            <w:pPr>
-              <w:pStyle w:val="Compact"/>
-              <w:jc w:val="right"/>
-            </w:pPr>
-            <w:r>
-              <w:t xml:space="preserve">255</w:t>
-            </w:r>
-          </w:p>
-        </w:tc>
-      </w:tr>
-      <w:tr>
-        <w:tc>
-          <w:tcPr/>
-          <w:p>
-            <w:pPr>
-              <w:pStyle w:val="Compact"/>
-              <w:jc w:val="left"/>
-            </w:pPr>
-            <w:r>
-              <w:t xml:space="preserve">Närpiö (naapuri)</w:t>
-            </w:r>
-          </w:p>
-        </w:tc>
-        <w:tc>
-          <w:tcPr/>
-          <w:p>
-            <w:pPr>
-              <w:pStyle w:val="Compact"/>
-              <w:jc w:val="right"/>
-            </w:pPr>
-            <w:r>
-              <w:t xml:space="preserve">44.8</w:t>
+              <w:t xml:space="preserve">49.4</w:t>
             </w:r>
           </w:p>
         </w:tc>
@@ -2115,7 +2723,7 @@
               <w:jc w:val="right"/>
             </w:pPr>
             <w:r>
-              <w:t xml:space="preserve">19.4</w:t>
+              <w:t xml:space="preserve">17.6</w:t>
             </w:r>
           </w:p>
         </w:tc>
@@ -2133,8 +2741,8 @@
         </w:tc>
       </w:tr>
     </w:tbl>
-    <w:bookmarkEnd w:id="37"/>
-    <w:bookmarkStart w:id="39" w:name="X84518bc9329100e6dbc4d69deb87a0e98735fe4"/>
+    <w:bookmarkEnd w:id="35"/>
+    <w:bookmarkStart w:id="36" w:name="X84518bc9329100e6dbc4d69deb87a0e98735fe4"/>
     <w:p>
       <w:pPr>
         <w:pStyle w:val="Otsikko2"/>
@@ -2204,19 +2812,19 @@
               <w:jc w:val="left"/>
             </w:pPr>
             <w:r>
-              <w:t xml:space="preserve">Tervo (korkein arvo)</w:t>
-            </w:r>
-          </w:p>
-        </w:tc>
-        <w:tc>
-          <w:tcPr/>
-          <w:p>
-            <w:pPr>
-              <w:pStyle w:val="Compact"/>
-              <w:jc w:val="right"/>
-            </w:pPr>
-            <w:r>
-              <w:t xml:space="preserve">236.0</w:t>
+              <w:t xml:space="preserve">Vaala (korkein arvo)</w:t>
+            </w:r>
+          </w:p>
+        </w:tc>
+        <w:tc>
+          <w:tcPr/>
+          <w:p>
+            <w:pPr>
+              <w:pStyle w:val="Compact"/>
+              <w:jc w:val="right"/>
+            </w:pPr>
+            <w:r>
+              <w:t xml:space="preserve">189.0</w:t>
             </w:r>
           </w:p>
         </w:tc>
@@ -2254,19 +2862,19 @@
               <w:jc w:val="right"/>
             </w:pPr>
             <w:r>
-              <w:t xml:space="preserve">89.7</w:t>
-            </w:r>
-          </w:p>
-        </w:tc>
-        <w:tc>
-          <w:tcPr/>
-          <w:p>
-            <w:pPr>
-              <w:pStyle w:val="Compact"/>
-              <w:jc w:val="right"/>
-            </w:pPr>
-            <w:r>
-              <w:t xml:space="preserve">195</w:t>
+              <w:t xml:space="preserve">94.7</w:t>
+            </w:r>
+          </w:p>
+        </w:tc>
+        <w:tc>
+          <w:tcPr/>
+          <w:p>
+            <w:pPr>
+              <w:pStyle w:val="Compact"/>
+              <w:jc w:val="right"/>
+            </w:pPr>
+            <w:r>
+              <w:t xml:space="preserve">178</w:t>
             </w:r>
           </w:p>
         </w:tc>
@@ -2292,19 +2900,19 @@
               <w:jc w:val="right"/>
             </w:pPr>
             <w:r>
-              <w:t xml:space="preserve">59.3</w:t>
-            </w:r>
-          </w:p>
-        </w:tc>
-        <w:tc>
-          <w:tcPr/>
-          <w:p>
-            <w:pPr>
-              <w:pStyle w:val="Compact"/>
-              <w:jc w:val="right"/>
-            </w:pPr>
-            <w:r>
-              <w:t xml:space="preserve">272</w:t>
+              <w:t xml:space="preserve">60.8</w:t>
+            </w:r>
+          </w:p>
+        </w:tc>
+        <w:tc>
+          <w:tcPr/>
+          <w:p>
+            <w:pPr>
+              <w:pStyle w:val="Compact"/>
+              <w:jc w:val="right"/>
+            </w:pPr>
+            <w:r>
+              <w:t xml:space="preserve">271</w:t>
             </w:r>
           </w:p>
         </w:tc>
@@ -2330,7 +2938,7 @@
               <w:jc w:val="right"/>
             </w:pPr>
             <w:r>
-              <w:t xml:space="preserve">22.9</w:t>
+              <w:t xml:space="preserve">33.0</w:t>
             </w:r>
           </w:p>
         </w:tc>
@@ -2352,52 +2960,10 @@
       <w:pPr>
         <w:pStyle w:val="Leipteksti"/>
       </w:pPr>
-      <w:r>
-        <w:drawing>
-          <wp:inline>
-            <wp:extent cx="6858000" cy="8923662"/>
-            <wp:effectExtent b="0" l="0" r="0" t="0"/>
-            <wp:docPr descr="" title="" id="1" name="Picture"/>
-            <a:graphic>
-              <a:graphicData uri="http://schemas.openxmlformats.org/drawingml/2006/picture">
-                <pic:pic>
-                  <pic:nvPicPr>
-                    <pic:cNvPr descr="alueprofiili_kaskinen_kunnat_docx_files/figure-docx/sosial_kuva-1.png" id="0" name="Picture"/>
-                    <pic:cNvPicPr>
-                      <a:picLocks noChangeArrowheads="1" noChangeAspect="1"/>
-                    </pic:cNvPicPr>
-                  </pic:nvPicPr>
-                  <pic:blipFill>
-                    <a:blip r:embed="rId38"/>
-                    <a:stretch>
-                      <a:fillRect/>
-                    </a:stretch>
-                  </pic:blipFill>
-                  <pic:spPr bwMode="auto">
-                    <a:xfrm>
-                      <a:off x="0" y="0"/>
-                      <a:ext cx="6858000" cy="8923662"/>
-                    </a:xfrm>
-                    <a:prstGeom prst="rect">
-                      <a:avLst/>
-                    </a:prstGeom>
-                    <a:noFill/>
-                    <a:ln w="9525">
-                      <a:noFill/>
-                      <a:headEnd/>
-                      <a:tailEnd/>
-                    </a:ln>
-                  </pic:spPr>
-                </pic:pic>
-              </a:graphicData>
-            </a:graphic>
-          </wp:inline>
-        </w:drawing>
-      </w:r>
     </w:p>
-    <w:bookmarkEnd w:id="39"/>
-    <w:bookmarkEnd w:id="40"/>
-    <w:bookmarkStart w:id="46" w:name="X7c58bae5c4bd90c75908f1c0a9399416ad96bf2"/>
+    <w:bookmarkEnd w:id="36"/>
+    <w:bookmarkEnd w:id="37"/>
+    <w:bookmarkStart w:id="43" w:name="X7c58bae5c4bd90c75908f1c0a9399416ad96bf2"/>
     <w:p>
       <w:pPr>
         <w:pStyle w:val="Otsikko1"/>
@@ -2410,50 +2976,8 @@
       <w:pPr>
         <w:pStyle w:val="FirstParagraph"/>
       </w:pPr>
-      <w:r>
-        <w:drawing>
-          <wp:inline>
-            <wp:extent cx="6858000" cy="8923662"/>
-            <wp:effectExtent b="0" l="0" r="0" t="0"/>
-            <wp:docPr descr="" title="" id="1" name="Picture"/>
-            <a:graphic>
-              <a:graphicData uri="http://schemas.openxmlformats.org/drawingml/2006/picture">
-                <pic:pic>
-                  <pic:nvPicPr>
-                    <pic:cNvPr descr="alueprofiili_kaskinen_kunnat_docx_files/figure-docx/talous_kartta-1.png" id="0" name="Picture"/>
-                    <pic:cNvPicPr>
-                      <a:picLocks noChangeArrowheads="1" noChangeAspect="1"/>
-                    </pic:cNvPicPr>
-                  </pic:nvPicPr>
-                  <pic:blipFill>
-                    <a:blip r:embed="rId41"/>
-                    <a:stretch>
-                      <a:fillRect/>
-                    </a:stretch>
-                  </pic:blipFill>
-                  <pic:spPr bwMode="auto">
-                    <a:xfrm>
-                      <a:off x="0" y="0"/>
-                      <a:ext cx="6858000" cy="8923662"/>
-                    </a:xfrm>
-                    <a:prstGeom prst="rect">
-                      <a:avLst/>
-                    </a:prstGeom>
-                    <a:noFill/>
-                    <a:ln w="9525">
-                      <a:noFill/>
-                      <a:headEnd/>
-                      <a:tailEnd/>
-                    </a:ln>
-                  </pic:spPr>
-                </pic:pic>
-              </a:graphicData>
-            </a:graphic>
-          </wp:inline>
-        </w:drawing>
-      </w:r>
     </w:p>
-    <w:bookmarkStart w:id="42" w:name="kunnan-osarahoittama-työmarkkinatuki"/>
+    <w:bookmarkStart w:id="38" w:name="kunnan-osarahoittama-työmarkkinatuki"/>
     <w:p>
       <w:pPr>
         <w:pStyle w:val="Otsikko2"/>
@@ -2535,7 +3059,7 @@
               <w:jc w:val="right"/>
             </w:pPr>
             <w:r>
-              <w:t xml:space="preserve">307.1</w:t>
+              <w:t xml:space="preserve">300.3</w:t>
             </w:r>
           </w:p>
         </w:tc>
@@ -2573,7 +3097,7 @@
               <w:jc w:val="right"/>
             </w:pPr>
             <w:r>
-              <w:t xml:space="preserve">48.2</w:t>
+              <w:t xml:space="preserve">48.9</w:t>
             </w:r>
           </w:p>
         </w:tc>
@@ -2611,7 +3135,222 @@
               <w:jc w:val="right"/>
             </w:pPr>
             <w:r>
-              <w:t xml:space="preserve">17.9</w:t>
+              <w:t xml:space="preserve">18.3</w:t>
+            </w:r>
+          </w:p>
+        </w:tc>
+        <w:tc>
+          <w:tcPr/>
+          <w:p>
+            <w:pPr>
+              <w:pStyle w:val="Compact"/>
+              <w:jc w:val="right"/>
+            </w:pPr>
+            <w:r>
+              <w:t xml:space="preserve">290</w:t>
+            </w:r>
+          </w:p>
+        </w:tc>
+      </w:tr>
+      <w:tr>
+        <w:tc>
+          <w:tcPr/>
+          <w:p>
+            <w:pPr>
+              <w:pStyle w:val="Compact"/>
+              <w:jc w:val="left"/>
+            </w:pPr>
+            <w:r>
+              <w:t xml:space="preserve">Luoto (matalin arvo)</w:t>
+            </w:r>
+          </w:p>
+        </w:tc>
+        <w:tc>
+          <w:tcPr/>
+          <w:p>
+            <w:pPr>
+              <w:pStyle w:val="Compact"/>
+              <w:jc w:val="right"/>
+            </w:pPr>
+            <w:r>
+              <w:t xml:space="preserve">5.9</w:t>
+            </w:r>
+          </w:p>
+        </w:tc>
+        <w:tc>
+          <w:tcPr/>
+          <w:p>
+            <w:pPr>
+              <w:pStyle w:val="Compact"/>
+              <w:jc w:val="right"/>
+            </w:pPr>
+            <w:r>
+              <w:t xml:space="preserve">293</w:t>
+            </w:r>
+          </w:p>
+        </w:tc>
+      </w:tr>
+    </w:tbl>
+    <w:bookmarkEnd w:id="38"/>
+    <w:bookmarkStart w:id="39" w:name="X06d842d87e671c3e3064a9d743169b5f3af4693"/>
+    <w:p>
+      <w:pPr>
+        <w:pStyle w:val="Otsikko2"/>
+      </w:pPr>
+      <w:r>
+        <w:t xml:space="preserve">Lastensuojelun laitos- ja perhehoidon nettokäyttökustannukset</w:t>
+      </w:r>
+    </w:p>
+    <w:tbl>
+      <w:tblPr>
+        <w:tblStyle w:val="Table"/>
+        <w:tblW w:type="auto" w:w="0"/>
+        <w:tblLook w:firstRow="1" w:lastRow="0" w:firstColumn="0" w:lastColumn="0" w:noHBand="0" w:noVBand="0" w:val="0020"/>
+      </w:tblPr>
+      <w:tblGrid>
+        <w:gridCol w:w="2640"/>
+        <w:gridCol w:w="2640"/>
+        <w:gridCol w:w="2640"/>
+      </w:tblGrid>
+      <w:tr>
+        <w:trPr>
+          <w:tblHeader w:val="true"/>
+        </w:trPr>
+        <w:tc>
+          <w:tcPr/>
+          <w:p>
+            <w:pPr>
+              <w:pStyle w:val="Compact"/>
+              <w:jc w:val="left"/>
+            </w:pPr>
+            <w:r>
+              <w:t xml:space="preserve">aluenimi</w:t>
+            </w:r>
+          </w:p>
+        </w:tc>
+        <w:tc>
+          <w:tcPr/>
+          <w:p>
+            <w:pPr>
+              <w:pStyle w:val="Compact"/>
+              <w:jc w:val="right"/>
+            </w:pPr>
+            <w:r>
+              <w:t xml:space="preserve">arvo</w:t>
+            </w:r>
+          </w:p>
+        </w:tc>
+        <w:tc>
+          <w:tcPr/>
+          <w:p>
+            <w:pPr>
+              <w:pStyle w:val="Compact"/>
+              <w:jc w:val="right"/>
+            </w:pPr>
+            <w:r>
+              <w:t xml:space="preserve">asema</w:t>
+            </w:r>
+          </w:p>
+        </w:tc>
+      </w:tr>
+      <w:tr>
+        <w:tc>
+          <w:tcPr/>
+          <w:p>
+            <w:pPr>
+              <w:pStyle w:val="Compact"/>
+              <w:jc w:val="left"/>
+            </w:pPr>
+            <w:r>
+              <w:t xml:space="preserve">Tuusniemi (korkein arvo)</w:t>
+            </w:r>
+          </w:p>
+        </w:tc>
+        <w:tc>
+          <w:tcPr/>
+          <w:p>
+            <w:pPr>
+              <w:pStyle w:val="Compact"/>
+              <w:jc w:val="right"/>
+            </w:pPr>
+            <w:r>
+              <w:t xml:space="preserve">304.1</w:t>
+            </w:r>
+          </w:p>
+        </w:tc>
+        <w:tc>
+          <w:tcPr/>
+          <w:p>
+            <w:pPr>
+              <w:pStyle w:val="Compact"/>
+              <w:jc w:val="right"/>
+            </w:pPr>
+            <w:r>
+              <w:t xml:space="preserve">1</w:t>
+            </w:r>
+          </w:p>
+        </w:tc>
+      </w:tr>
+      <w:tr>
+        <w:tc>
+          <w:tcPr/>
+          <w:p>
+            <w:pPr>
+              <w:pStyle w:val="Compact"/>
+              <w:jc w:val="left"/>
+            </w:pPr>
+            <w:r>
+              <w:t xml:space="preserve">Närpiö (naapuri)</w:t>
+            </w:r>
+          </w:p>
+        </w:tc>
+        <w:tc>
+          <w:tcPr/>
+          <w:p>
+            <w:pPr>
+              <w:pStyle w:val="Compact"/>
+              <w:jc w:val="right"/>
+            </w:pPr>
+            <w:r>
+              <w:t xml:space="preserve">49.8</w:t>
+            </w:r>
+          </w:p>
+        </w:tc>
+        <w:tc>
+          <w:tcPr/>
+          <w:p>
+            <w:pPr>
+              <w:pStyle w:val="Compact"/>
+              <w:jc w:val="right"/>
+            </w:pPr>
+            <w:r>
+              <w:t xml:space="preserve">230</w:t>
+            </w:r>
+          </w:p>
+        </w:tc>
+      </w:tr>
+      <w:tr>
+        <w:tc>
+          <w:tcPr/>
+          <w:p>
+            <w:pPr>
+              <w:pStyle w:val="Compact"/>
+              <w:jc w:val="left"/>
+            </w:pPr>
+            <w:r>
+              <w:t xml:space="preserve">Kaskinen (valittu)</w:t>
+            </w:r>
+          </w:p>
+        </w:tc>
+        <w:tc>
+          <w:tcPr/>
+          <w:p>
+            <w:pPr>
+              <w:pStyle w:val="Compact"/>
+              <w:jc w:val="right"/>
+            </w:pPr>
+            <w:r>
+              <w:t xml:space="preserve">0.0</w:t>
             </w:r>
           </w:p>
         </w:tc>
@@ -2637,19 +3376,19 @@
               <w:jc w:val="left"/>
             </w:pPr>
             <w:r>
-              <w:t xml:space="preserve">Luoto (matalin arvo)</w:t>
-            </w:r>
-          </w:p>
-        </w:tc>
-        <w:tc>
-          <w:tcPr/>
-          <w:p>
-            <w:pPr>
-              <w:pStyle w:val="Compact"/>
-              <w:jc w:val="right"/>
-            </w:pPr>
-            <w:r>
-              <w:t xml:space="preserve">5.7</w:t>
+              <w:t xml:space="preserve">Siikainen (matalin arvo)</w:t>
+            </w:r>
+          </w:p>
+        </w:tc>
+        <w:tc>
+          <w:tcPr/>
+          <w:p>
+            <w:pPr>
+              <w:pStyle w:val="Compact"/>
+              <w:jc w:val="right"/>
+            </w:pPr>
+            <w:r>
+              <w:t xml:space="preserve">-179.0</w:t>
             </w:r>
           </w:p>
         </w:tc>
@@ -2667,8 +3406,8 @@
         </w:tc>
       </w:tr>
     </w:tbl>
-    <w:bookmarkEnd w:id="42"/>
-    <w:bookmarkStart w:id="43" w:name="X8ad941d0973f3484a6611bd238ce2c5e8f9485b"/>
+    <w:bookmarkEnd w:id="39"/>
+    <w:bookmarkStart w:id="40" w:name="X8ad941d0973f3484a6611bd238ce2c5e8f9485b"/>
     <w:p>
       <w:pPr>
         <w:pStyle w:val="Otsikko2"/>
@@ -2738,19 +3477,19 @@
               <w:jc w:val="left"/>
             </w:pPr>
             <w:r>
-              <w:t xml:space="preserve">Haapajärvi (korkein arvo)</w:t>
-            </w:r>
-          </w:p>
-        </w:tc>
-        <w:tc>
-          <w:tcPr/>
-          <w:p>
-            <w:pPr>
-              <w:pStyle w:val="Compact"/>
-              <w:jc w:val="right"/>
-            </w:pPr>
-            <w:r>
-              <w:t xml:space="preserve">510.9</w:t>
+              <w:t xml:space="preserve">Lapinlahti (korkein arvo)</w:t>
+            </w:r>
+          </w:p>
+        </w:tc>
+        <w:tc>
+          <w:tcPr/>
+          <w:p>
+            <w:pPr>
+              <w:pStyle w:val="Compact"/>
+              <w:jc w:val="right"/>
+            </w:pPr>
+            <w:r>
+              <w:t xml:space="preserve">559.0</w:t>
             </w:r>
           </w:p>
         </w:tc>
@@ -2788,19 +3527,19 @@
               <w:jc w:val="right"/>
             </w:pPr>
             <w:r>
-              <w:t xml:space="preserve">111.3</w:t>
-            </w:r>
-          </w:p>
-        </w:tc>
-        <w:tc>
-          <w:tcPr/>
-          <w:p>
-            <w:pPr>
-              <w:pStyle w:val="Compact"/>
-              <w:jc w:val="right"/>
-            </w:pPr>
-            <w:r>
-              <w:t xml:space="preserve">118</w:t>
+              <w:t xml:space="preserve">109.6</w:t>
+            </w:r>
+          </w:p>
+        </w:tc>
+        <w:tc>
+          <w:tcPr/>
+          <w:p>
+            <w:pPr>
+              <w:pStyle w:val="Compact"/>
+              <w:jc w:val="right"/>
+            </w:pPr>
+            <w:r>
+              <w:t xml:space="preserve">117</w:t>
             </w:r>
           </w:p>
         </w:tc>
@@ -2826,19 +3565,19 @@
               <w:jc w:val="right"/>
             </w:pPr>
             <w:r>
-              <w:t xml:space="preserve">86.0</w:t>
-            </w:r>
-          </w:p>
-        </w:tc>
-        <w:tc>
-          <w:tcPr/>
-          <w:p>
-            <w:pPr>
-              <w:pStyle w:val="Compact"/>
-              <w:jc w:val="right"/>
-            </w:pPr>
-            <w:r>
-              <w:t xml:space="preserve">200</w:t>
+              <w:t xml:space="preserve">79.3</w:t>
+            </w:r>
+          </w:p>
+        </w:tc>
+        <w:tc>
+          <w:tcPr/>
+          <w:p>
+            <w:pPr>
+              <w:pStyle w:val="Compact"/>
+              <w:jc w:val="right"/>
+            </w:pPr>
+            <w:r>
+              <w:t xml:space="preserve">212</w:t>
             </w:r>
           </w:p>
         </w:tc>
@@ -2864,7 +3603,7 @@
               <w:jc w:val="right"/>
             </w:pPr>
             <w:r>
-              <w:t xml:space="preserve">14.9</w:t>
+              <w:t xml:space="preserve">15.9</w:t>
             </w:r>
           </w:p>
         </w:tc>
@@ -2882,8 +3621,223 @@
         </w:tc>
       </w:tr>
     </w:tbl>
-    <w:bookmarkEnd w:id="43"/>
-    <w:bookmarkStart w:id="45" w:name="täydentävä-toimeentulotuki"/>
+    <w:bookmarkEnd w:id="40"/>
+    <w:bookmarkStart w:id="41" w:name="X786f7c963a22bcb22f2d859afd7d631690cf4d7"/>
+    <w:p>
+      <w:pPr>
+        <w:pStyle w:val="Otsikko2"/>
+      </w:pPr>
+      <w:r>
+        <w:t xml:space="preserve">Päihteiden vuoksi sairaaloiden ja terveyskeskusten vuodeosastoilla hoidetut potilaat</w:t>
+      </w:r>
+    </w:p>
+    <w:tbl>
+      <w:tblPr>
+        <w:tblStyle w:val="Table"/>
+        <w:tblW w:type="auto" w:w="0"/>
+        <w:tblLook w:firstRow="1" w:lastRow="0" w:firstColumn="0" w:lastColumn="0" w:noHBand="0" w:noVBand="0" w:val="0020"/>
+      </w:tblPr>
+      <w:tblGrid>
+        <w:gridCol w:w="2640"/>
+        <w:gridCol w:w="2640"/>
+        <w:gridCol w:w="2640"/>
+      </w:tblGrid>
+      <w:tr>
+        <w:trPr>
+          <w:tblHeader w:val="true"/>
+        </w:trPr>
+        <w:tc>
+          <w:tcPr/>
+          <w:p>
+            <w:pPr>
+              <w:pStyle w:val="Compact"/>
+              <w:jc w:val="left"/>
+            </w:pPr>
+            <w:r>
+              <w:t xml:space="preserve">aluenimi</w:t>
+            </w:r>
+          </w:p>
+        </w:tc>
+        <w:tc>
+          <w:tcPr/>
+          <w:p>
+            <w:pPr>
+              <w:pStyle w:val="Compact"/>
+              <w:jc w:val="right"/>
+            </w:pPr>
+            <w:r>
+              <w:t xml:space="preserve">arvo</w:t>
+            </w:r>
+          </w:p>
+        </w:tc>
+        <w:tc>
+          <w:tcPr/>
+          <w:p>
+            <w:pPr>
+              <w:pStyle w:val="Compact"/>
+              <w:jc w:val="right"/>
+            </w:pPr>
+            <w:r>
+              <w:t xml:space="preserve">asema</w:t>
+            </w:r>
+          </w:p>
+        </w:tc>
+      </w:tr>
+      <w:tr>
+        <w:tc>
+          <w:tcPr/>
+          <w:p>
+            <w:pPr>
+              <w:pStyle w:val="Compact"/>
+              <w:jc w:val="left"/>
+            </w:pPr>
+            <w:r>
+              <w:t xml:space="preserve">Pelkosenniemi (korkein arvo)</w:t>
+            </w:r>
+          </w:p>
+        </w:tc>
+        <w:tc>
+          <w:tcPr/>
+          <w:p>
+            <w:pPr>
+              <w:pStyle w:val="Compact"/>
+              <w:jc w:val="right"/>
+            </w:pPr>
+            <w:r>
+              <w:t xml:space="preserve">258.6</w:t>
+            </w:r>
+          </w:p>
+        </w:tc>
+        <w:tc>
+          <w:tcPr/>
+          <w:p>
+            <w:pPr>
+              <w:pStyle w:val="Compact"/>
+              <w:jc w:val="right"/>
+            </w:pPr>
+            <w:r>
+              <w:t xml:space="preserve">1</w:t>
+            </w:r>
+          </w:p>
+        </w:tc>
+      </w:tr>
+      <w:tr>
+        <w:tc>
+          <w:tcPr/>
+          <w:p>
+            <w:pPr>
+              <w:pStyle w:val="Compact"/>
+              <w:jc w:val="left"/>
+            </w:pPr>
+            <w:r>
+              <w:t xml:space="preserve">Enonkoski (matalin arvo)</w:t>
+            </w:r>
+          </w:p>
+        </w:tc>
+        <w:tc>
+          <w:tcPr/>
+          <w:p>
+            <w:pPr>
+              <w:pStyle w:val="Compact"/>
+              <w:jc w:val="right"/>
+            </w:pPr>
+            <w:r>
+              <w:t xml:space="preserve">0.0</w:t>
+            </w:r>
+          </w:p>
+        </w:tc>
+        <w:tc>
+          <w:tcPr/>
+          <w:p>
+            <w:pPr>
+              <w:pStyle w:val="Compact"/>
+              <w:jc w:val="right"/>
+            </w:pPr>
+            <w:r>
+              <w:t xml:space="preserve">273</w:t>
+            </w:r>
+          </w:p>
+        </w:tc>
+      </w:tr>
+      <w:tr>
+        <w:tc>
+          <w:tcPr/>
+          <w:p>
+            <w:pPr>
+              <w:pStyle w:val="Compact"/>
+              <w:jc w:val="left"/>
+            </w:pPr>
+            <w:r>
+              <w:t xml:space="preserve">Kaskinen (valittu)</w:t>
+            </w:r>
+          </w:p>
+        </w:tc>
+        <w:tc>
+          <w:tcPr/>
+          <w:p>
+            <w:pPr>
+              <w:pStyle w:val="Compact"/>
+              <w:jc w:val="right"/>
+            </w:pPr>
+            <w:r>
+              <w:t xml:space="preserve">0.0</w:t>
+            </w:r>
+          </w:p>
+        </w:tc>
+        <w:tc>
+          <w:tcPr/>
+          <w:p>
+            <w:pPr>
+              <w:pStyle w:val="Compact"/>
+              <w:jc w:val="right"/>
+            </w:pPr>
+            <w:r>
+              <w:t xml:space="preserve">277</w:t>
+            </w:r>
+          </w:p>
+        </w:tc>
+      </w:tr>
+      <w:tr>
+        <w:tc>
+          <w:tcPr/>
+          <w:p>
+            <w:pPr>
+              <w:pStyle w:val="Compact"/>
+              <w:jc w:val="left"/>
+            </w:pPr>
+            <w:r>
+              <w:t xml:space="preserve">Närpiö (naapuri)</w:t>
+            </w:r>
+          </w:p>
+        </w:tc>
+        <w:tc>
+          <w:tcPr/>
+          <w:p>
+            <w:pPr>
+              <w:pStyle w:val="Compact"/>
+              <w:jc w:val="right"/>
+            </w:pPr>
+            <w:r>
+              <w:t xml:space="preserve">0.0</w:t>
+            </w:r>
+          </w:p>
+        </w:tc>
+        <w:tc>
+          <w:tcPr/>
+          <w:p>
+            <w:pPr>
+              <w:pStyle w:val="Compact"/>
+              <w:jc w:val="right"/>
+            </w:pPr>
+            <w:r>
+              <w:t xml:space="preserve">289</w:t>
+            </w:r>
+          </w:p>
+        </w:tc>
+      </w:tr>
+    </w:tbl>
+    <w:bookmarkEnd w:id="41"/>
+    <w:bookmarkStart w:id="42" w:name="täydentävä-toimeentulotuki"/>
     <w:p>
       <w:pPr>
         <w:pStyle w:val="Otsikko2"/>
@@ -2965,7 +3919,7 @@
               <w:jc w:val="right"/>
             </w:pPr>
             <w:r>
-              <w:t xml:space="preserve">1000.0</w:t>
+              <w:t xml:space="preserve">1009.1</w:t>
             </w:r>
           </w:p>
         </w:tc>
@@ -2991,6 +3945,44 @@
               <w:jc w:val="left"/>
             </w:pPr>
             <w:r>
+              <w:t xml:space="preserve">Kaskinen (valittu)</w:t>
+            </w:r>
+          </w:p>
+        </w:tc>
+        <w:tc>
+          <w:tcPr/>
+          <w:p>
+            <w:pPr>
+              <w:pStyle w:val="Compact"/>
+              <w:jc w:val="right"/>
+            </w:pPr>
+            <w:r>
+              <w:t xml:space="preserve">90.9</w:t>
+            </w:r>
+          </w:p>
+        </w:tc>
+        <w:tc>
+          <w:tcPr/>
+          <w:p>
+            <w:pPr>
+              <w:pStyle w:val="Compact"/>
+              <w:jc w:val="right"/>
+            </w:pPr>
+            <w:r>
+              <w:t xml:space="preserve">173</w:t>
+            </w:r>
+          </w:p>
+        </w:tc>
+      </w:tr>
+      <w:tr>
+        <w:tc>
+          <w:tcPr/>
+          <w:p>
+            <w:pPr>
+              <w:pStyle w:val="Compact"/>
+              <w:jc w:val="left"/>
+            </w:pPr>
+            <w:r>
               <w:t xml:space="preserve">Närpiö (naapuri)</w:t>
             </w:r>
           </w:p>
@@ -3003,83 +3995,45 @@
               <w:jc w:val="right"/>
             </w:pPr>
             <w:r>
-              <w:t xml:space="preserve">83.3</w:t>
-            </w:r>
-          </w:p>
-        </w:tc>
-        <w:tc>
-          <w:tcPr/>
-          <w:p>
-            <w:pPr>
-              <w:pStyle w:val="Compact"/>
-              <w:jc w:val="right"/>
-            </w:pPr>
-            <w:r>
-              <w:t xml:space="preserve">188</w:t>
-            </w:r>
-          </w:p>
-        </w:tc>
-      </w:tr>
-      <w:tr>
-        <w:tc>
-          <w:tcPr/>
-          <w:p>
-            <w:pPr>
-              <w:pStyle w:val="Compact"/>
-              <w:jc w:val="left"/>
-            </w:pPr>
-            <w:r>
-              <w:t xml:space="preserve">Kaskinen (valittu)</w:t>
-            </w:r>
-          </w:p>
-        </w:tc>
-        <w:tc>
-          <w:tcPr/>
-          <w:p>
-            <w:pPr>
-              <w:pStyle w:val="Compact"/>
-              <w:jc w:val="right"/>
-            </w:pPr>
-            <w:r>
-              <w:t xml:space="preserve">33.3</w:t>
-            </w:r>
-          </w:p>
-        </w:tc>
-        <w:tc>
-          <w:tcPr/>
-          <w:p>
-            <w:pPr>
-              <w:pStyle w:val="Compact"/>
-              <w:jc w:val="right"/>
-            </w:pPr>
-            <w:r>
-              <w:t xml:space="preserve">280</w:t>
-            </w:r>
-          </w:p>
-        </w:tc>
-      </w:tr>
-      <w:tr>
-        <w:tc>
-          <w:tcPr/>
-          <w:p>
-            <w:pPr>
-              <w:pStyle w:val="Compact"/>
-              <w:jc w:val="left"/>
-            </w:pPr>
-            <w:r>
-              <w:t xml:space="preserve">Utsjoki (matalin arvo)</w:t>
-            </w:r>
-          </w:p>
-        </w:tc>
-        <w:tc>
-          <w:tcPr/>
-          <w:p>
-            <w:pPr>
-              <w:pStyle w:val="Compact"/>
-              <w:jc w:val="right"/>
-            </w:pPr>
-            <w:r>
-              <w:t xml:space="preserve">8.3</w:t>
+              <w:t xml:space="preserve">45.5</w:t>
+            </w:r>
+          </w:p>
+        </w:tc>
+        <w:tc>
+          <w:tcPr/>
+          <w:p>
+            <w:pPr>
+              <w:pStyle w:val="Compact"/>
+              <w:jc w:val="right"/>
+            </w:pPr>
+            <w:r>
+              <w:t xml:space="preserve">261</w:t>
+            </w:r>
+          </w:p>
+        </w:tc>
+      </w:tr>
+      <w:tr>
+        <w:tc>
+          <w:tcPr/>
+          <w:p>
+            <w:pPr>
+              <w:pStyle w:val="Compact"/>
+              <w:jc w:val="left"/>
+            </w:pPr>
+            <w:r>
+              <w:t xml:space="preserve">Pukkila (matalin arvo)</w:t>
+            </w:r>
+          </w:p>
+        </w:tc>
+        <w:tc>
+          <w:tcPr/>
+          <w:p>
+            <w:pPr>
+              <w:pStyle w:val="Compact"/>
+              <w:jc w:val="right"/>
+            </w:pPr>
+            <w:r>
+              <w:t xml:space="preserve">9.1</w:t>
             </w:r>
           </w:p>
         </w:tc>
@@ -3092,6 +4046,213 @@
             </w:pPr>
             <w:r>
               <w:t xml:space="preserve">293</w:t>
+            </w:r>
+          </w:p>
+        </w:tc>
+      </w:tr>
+    </w:tbl>
+    <w:p>
+      <w:pPr>
+        <w:pStyle w:val="Leipteksti"/>
+      </w:pPr>
+    </w:p>
+    <w:bookmarkEnd w:id="42"/>
+    <w:bookmarkEnd w:id="43"/>
+    <w:bookmarkStart w:id="56" w:name="postinumeroaluekohtaiset-tiedot"/>
+    <w:p>
+      <w:pPr>
+        <w:pStyle w:val="Otsikko1"/>
+      </w:pPr>
+      <w:r>
+        <w:t xml:space="preserve">Postinumeroaluekohtaiset tiedot</w:t>
+      </w:r>
+    </w:p>
+    <w:tbl>
+      <w:tblPr>
+        <w:tblStyle w:val="Table"/>
+        <w:tblW w:type="pct" w:w="5000"/>
+        <w:tblLook w:firstRow="1" w:lastRow="0" w:firstColumn="0" w:lastColumn="0" w:noHBand="0" w:noVBand="0" w:val="0020"/>
+      </w:tblPr>
+      <w:tblGrid>
+        <w:gridCol w:w="514"/>
+        <w:gridCol w:w="462"/>
+        <w:gridCol w:w="771"/>
+        <w:gridCol w:w="2057"/>
+        <w:gridCol w:w="2314"/>
+        <w:gridCol w:w="514"/>
+        <w:gridCol w:w="1285"/>
+      </w:tblGrid>
+      <w:tr>
+        <w:trPr>
+          <w:tblHeader w:val="true"/>
+        </w:trPr>
+        <w:tc>
+          <w:tcPr/>
+          <w:p>
+            <w:pPr>
+              <w:pStyle w:val="Compact"/>
+              <w:jc w:val="left"/>
+            </w:pPr>
+            <w:r>
+              <w:t xml:space="preserve">aluekoodi</w:t>
+            </w:r>
+          </w:p>
+        </w:tc>
+        <w:tc>
+          <w:tcPr/>
+          <w:p>
+            <w:pPr>
+              <w:pStyle w:val="Compact"/>
+              <w:jc w:val="left"/>
+            </w:pPr>
+            <w:r>
+              <w:t xml:space="preserve">aluenimi</w:t>
+            </w:r>
+          </w:p>
+        </w:tc>
+        <w:tc>
+          <w:tcPr/>
+          <w:p>
+            <w:pPr>
+              <w:pStyle w:val="Compact"/>
+              <w:jc w:val="right"/>
+            </w:pPr>
+            <w:r>
+              <w:t xml:space="preserve">Kokonaislukema</w:t>
+            </w:r>
+          </w:p>
+        </w:tc>
+        <w:tc>
+          <w:tcPr/>
+          <w:p>
+            <w:pPr>
+              <w:pStyle w:val="Compact"/>
+              <w:jc w:val="right"/>
+            </w:pPr>
+            <w:r>
+              <w:t xml:space="preserve">Alimpaan tuloluokkaan kuuluvat taloudet</w:t>
+            </w:r>
+          </w:p>
+        </w:tc>
+        <w:tc>
+          <w:tcPr/>
+          <w:p>
+            <w:pPr>
+              <w:pStyle w:val="Compact"/>
+              <w:jc w:val="right"/>
+            </w:pPr>
+            <w:r>
+              <w:t xml:space="preserve">Alimpaan tuloluokkaan kuuluvat täysi-ikäiset</w:t>
+            </w:r>
+          </w:p>
+        </w:tc>
+        <w:tc>
+          <w:tcPr/>
+          <w:p>
+            <w:pPr>
+              <w:pStyle w:val="Compact"/>
+              <w:jc w:val="right"/>
+            </w:pPr>
+            <w:r>
+              <w:t xml:space="preserve">Työttömät</w:t>
+            </w:r>
+          </w:p>
+        </w:tc>
+        <w:tc>
+          <w:tcPr/>
+          <w:p>
+            <w:pPr>
+              <w:pStyle w:val="Compact"/>
+              <w:jc w:val="right"/>
+            </w:pPr>
+            <w:r>
+              <w:t xml:space="preserve">Peruskoulutuksen omaavat</w:t>
+            </w:r>
+          </w:p>
+        </w:tc>
+      </w:tr>
+      <w:tr>
+        <w:tc>
+          <w:tcPr/>
+          <w:p>
+            <w:pPr>
+              <w:pStyle w:val="Compact"/>
+              <w:jc w:val="left"/>
+            </w:pPr>
+            <w:r>
+              <w:t xml:space="preserve">64260</w:t>
+            </w:r>
+          </w:p>
+        </w:tc>
+        <w:tc>
+          <w:tcPr/>
+          <w:p>
+            <w:pPr>
+              <w:pStyle w:val="Compact"/>
+              <w:jc w:val="left"/>
+            </w:pPr>
+            <w:r>
+              <w:t xml:space="preserve">Kaskinen</w:t>
+            </w:r>
+          </w:p>
+        </w:tc>
+        <w:tc>
+          <w:tcPr/>
+          <w:p>
+            <w:pPr>
+              <w:pStyle w:val="Compact"/>
+              <w:jc w:val="right"/>
+            </w:pPr>
+            <w:r>
+              <w:t xml:space="preserve">88.1</w:t>
+            </w:r>
+          </w:p>
+        </w:tc>
+        <w:tc>
+          <w:tcPr/>
+          <w:p>
+            <w:pPr>
+              <w:pStyle w:val="Compact"/>
+              <w:jc w:val="right"/>
+            </w:pPr>
+            <w:r>
+              <w:t xml:space="preserve">92.8</w:t>
+            </w:r>
+          </w:p>
+        </w:tc>
+        <w:tc>
+          <w:tcPr/>
+          <w:p>
+            <w:pPr>
+              <w:pStyle w:val="Compact"/>
+              <w:jc w:val="right"/>
+            </w:pPr>
+            <w:r>
+              <w:t xml:space="preserve">83.2</w:t>
+            </w:r>
+          </w:p>
+        </w:tc>
+        <w:tc>
+          <w:tcPr/>
+          <w:p>
+            <w:pPr>
+              <w:pStyle w:val="Compact"/>
+              <w:jc w:val="right"/>
+            </w:pPr>
+            <w:r>
+              <w:t xml:space="preserve">56.1</w:t>
+            </w:r>
+          </w:p>
+        </w:tc>
+        <w:tc>
+          <w:tcPr/>
+          <w:p>
+            <w:pPr>
+              <w:pStyle w:val="Compact"/>
+              <w:jc w:val="right"/>
+            </w:pPr>
+            <w:r>
+              <w:t xml:space="preserve">120.2</w:t>
             </w:r>
           </w:p>
         </w:tc>
@@ -3106,12 +4267,12 @@
           <wp:inline>
             <wp:extent cx="6858000" cy="8923662"/>
             <wp:effectExtent b="0" l="0" r="0" t="0"/>
-            <wp:docPr descr="" title="" id="1" name="Picture"/>
+            <wp:docPr descr="" title="" id="45" name="Picture"/>
             <a:graphic>
               <a:graphicData uri="http://schemas.openxmlformats.org/drawingml/2006/picture">
                 <pic:pic>
                   <pic:nvPicPr>
-                    <pic:cNvPr descr="alueprofiili_kaskinen_kunnat_docx_files/figure-docx/talous_kuva-1.png" id="0" name="Picture"/>
+                    <pic:cNvPr descr="alueprofiili_kaskinen_kunnat_docx_files/figure-docx/zip_kartta-1.png" id="46" name="Picture"/>
                     <pic:cNvPicPr>
                       <a:picLocks noChangeArrowheads="1" noChangeAspect="1"/>
                     </pic:cNvPicPr>
@@ -3143,224 +4304,17 @@
           </wp:inline>
         </w:drawing>
       </w:r>
-    </w:p>
-    <w:bookmarkEnd w:id="45"/>
-    <w:bookmarkEnd w:id="46"/>
-    <w:bookmarkStart w:id="51" w:name="postinumeroaluekohtaiset-tiedot"/>
-    <w:p>
-      <w:pPr>
-        <w:pStyle w:val="Otsikko1"/>
-      </w:pPr>
-      <w:r>
-        <w:t xml:space="preserve">Postinumeroaluekohtaiset tiedot</w:t>
-      </w:r>
-    </w:p>
-    <w:tbl>
-      <w:tblPr>
-        <w:tblStyle w:val="Table"/>
-        <w:tblW w:type="pct" w:w="5000"/>
-        <w:tblLook w:firstRow="1" w:lastRow="0" w:firstColumn="0" w:lastColumn="0" w:noHBand="0" w:noVBand="0" w:val="0020"/>
-      </w:tblPr>
-      <w:tblGrid>
-        <w:gridCol w:w="514"/>
-        <w:gridCol w:w="462"/>
-        <w:gridCol w:w="771"/>
-        <w:gridCol w:w="2057"/>
-        <w:gridCol w:w="2314"/>
-        <w:gridCol w:w="514"/>
-        <w:gridCol w:w="1285"/>
-      </w:tblGrid>
-      <w:tr>
-        <w:trPr>
-          <w:tblHeader w:val="true"/>
-        </w:trPr>
-        <w:tc>
-          <w:tcPr/>
-          <w:p>
-            <w:pPr>
-              <w:pStyle w:val="Compact"/>
-              <w:jc w:val="left"/>
-            </w:pPr>
-            <w:r>
-              <w:t xml:space="preserve">aluekoodi</w:t>
-            </w:r>
-          </w:p>
-        </w:tc>
-        <w:tc>
-          <w:tcPr/>
-          <w:p>
-            <w:pPr>
-              <w:pStyle w:val="Compact"/>
-              <w:jc w:val="left"/>
-            </w:pPr>
-            <w:r>
-              <w:t xml:space="preserve">aluenimi</w:t>
-            </w:r>
-          </w:p>
-        </w:tc>
-        <w:tc>
-          <w:tcPr/>
-          <w:p>
-            <w:pPr>
-              <w:pStyle w:val="Compact"/>
-              <w:jc w:val="right"/>
-            </w:pPr>
-            <w:r>
-              <w:t xml:space="preserve">Kokonaislukema</w:t>
-            </w:r>
-          </w:p>
-        </w:tc>
-        <w:tc>
-          <w:tcPr/>
-          <w:p>
-            <w:pPr>
-              <w:pStyle w:val="Compact"/>
-              <w:jc w:val="right"/>
-            </w:pPr>
-            <w:r>
-              <w:t xml:space="preserve">Alimpaan tuloluokkaan kuuluvat taloudet</w:t>
-            </w:r>
-          </w:p>
-        </w:tc>
-        <w:tc>
-          <w:tcPr/>
-          <w:p>
-            <w:pPr>
-              <w:pStyle w:val="Compact"/>
-              <w:jc w:val="right"/>
-            </w:pPr>
-            <w:r>
-              <w:t xml:space="preserve">Alimpaan tuloluokkaan kuuluvat täysi-ikäiset</w:t>
-            </w:r>
-          </w:p>
-        </w:tc>
-        <w:tc>
-          <w:tcPr/>
-          <w:p>
-            <w:pPr>
-              <w:pStyle w:val="Compact"/>
-              <w:jc w:val="right"/>
-            </w:pPr>
-            <w:r>
-              <w:t xml:space="preserve">Työttömät</w:t>
-            </w:r>
-          </w:p>
-        </w:tc>
-        <w:tc>
-          <w:tcPr/>
-          <w:p>
-            <w:pPr>
-              <w:pStyle w:val="Compact"/>
-              <w:jc w:val="right"/>
-            </w:pPr>
-            <w:r>
-              <w:t xml:space="preserve">Peruskoulutuksen omaavat</w:t>
-            </w:r>
-          </w:p>
-        </w:tc>
-      </w:tr>
-      <w:tr>
-        <w:tc>
-          <w:tcPr/>
-          <w:p>
-            <w:pPr>
-              <w:pStyle w:val="Compact"/>
-              <w:jc w:val="left"/>
-            </w:pPr>
-            <w:r>
-              <w:t xml:space="preserve">64260</w:t>
-            </w:r>
-          </w:p>
-        </w:tc>
-        <w:tc>
-          <w:tcPr/>
-          <w:p>
-            <w:pPr>
-              <w:pStyle w:val="Compact"/>
-              <w:jc w:val="left"/>
-            </w:pPr>
-            <w:r>
-              <w:t xml:space="preserve">Kaskinen</w:t>
-            </w:r>
-          </w:p>
-        </w:tc>
-        <w:tc>
-          <w:tcPr/>
-          <w:p>
-            <w:pPr>
-              <w:pStyle w:val="Compact"/>
-              <w:jc w:val="right"/>
-            </w:pPr>
-            <w:r>
-              <w:t xml:space="preserve">90</w:t>
-            </w:r>
-          </w:p>
-        </w:tc>
-        <w:tc>
-          <w:tcPr/>
-          <w:p>
-            <w:pPr>
-              <w:pStyle w:val="Compact"/>
-              <w:jc w:val="right"/>
-            </w:pPr>
-            <w:r>
-              <w:t xml:space="preserve">90.4</w:t>
-            </w:r>
-          </w:p>
-        </w:tc>
-        <w:tc>
-          <w:tcPr/>
-          <w:p>
-            <w:pPr>
-              <w:pStyle w:val="Compact"/>
-              <w:jc w:val="right"/>
-            </w:pPr>
-            <w:r>
-              <w:t xml:space="preserve">83.3</w:t>
-            </w:r>
-          </w:p>
-        </w:tc>
-        <w:tc>
-          <w:tcPr/>
-          <w:p>
-            <w:pPr>
-              <w:pStyle w:val="Compact"/>
-              <w:jc w:val="right"/>
-            </w:pPr>
-            <w:r>
-              <w:t xml:space="preserve">71</w:t>
-            </w:r>
-          </w:p>
-        </w:tc>
-        <w:tc>
-          <w:tcPr/>
-          <w:p>
-            <w:pPr>
-              <w:pStyle w:val="Compact"/>
-              <w:jc w:val="right"/>
-            </w:pPr>
-            <w:r>
-              <w:t xml:space="preserve">115.2</w:t>
-            </w:r>
-          </w:p>
-        </w:tc>
-      </w:tr>
-    </w:tbl>
-    <w:p>
-      <w:pPr>
-        <w:pStyle w:val="Leipteksti"/>
-      </w:pPr>
       <w:r>
         <w:drawing>
           <wp:inline>
             <wp:extent cx="6858000" cy="8923662"/>
             <wp:effectExtent b="0" l="0" r="0" t="0"/>
-            <wp:docPr descr="" title="" id="1" name="Picture"/>
+            <wp:docPr descr="" title="" id="48" name="Picture"/>
             <a:graphic>
               <a:graphicData uri="http://schemas.openxmlformats.org/drawingml/2006/picture">
                 <pic:pic>
                   <pic:nvPicPr>
-                    <pic:cNvPr descr="alueprofiili_kaskinen_kunnat_docx_files/figure-docx/zip_kartta-1.png" id="0" name="Picture"/>
+                    <pic:cNvPr descr="alueprofiili_kaskinen_kunnat_docx_files/figure-docx/zip_kartta-2.png" id="49" name="Picture"/>
                     <pic:cNvPicPr>
                       <a:picLocks noChangeArrowheads="1" noChangeAspect="1"/>
                     </pic:cNvPicPr>
@@ -3397,96 +4351,12 @@
           <wp:inline>
             <wp:extent cx="6858000" cy="8923662"/>
             <wp:effectExtent b="0" l="0" r="0" t="0"/>
-            <wp:docPr descr="" title="" id="1" name="Picture"/>
+            <wp:docPr descr="" title="" id="51" name="Picture"/>
             <a:graphic>
               <a:graphicData uri="http://schemas.openxmlformats.org/drawingml/2006/picture">
                 <pic:pic>
                   <pic:nvPicPr>
-                    <pic:cNvPr descr="alueprofiili_kaskinen_kunnat_docx_files/figure-docx/zip_kartta-2.png" id="0" name="Picture"/>
-                    <pic:cNvPicPr>
-                      <a:picLocks noChangeArrowheads="1" noChangeAspect="1"/>
-                    </pic:cNvPicPr>
-                  </pic:nvPicPr>
-                  <pic:blipFill>
-                    <a:blip r:embed="rId48"/>
-                    <a:stretch>
-                      <a:fillRect/>
-                    </a:stretch>
-                  </pic:blipFill>
-                  <pic:spPr bwMode="auto">
-                    <a:xfrm>
-                      <a:off x="0" y="0"/>
-                      <a:ext cx="6858000" cy="8923662"/>
-                    </a:xfrm>
-                    <a:prstGeom prst="rect">
-                      <a:avLst/>
-                    </a:prstGeom>
-                    <a:noFill/>
-                    <a:ln w="9525">
-                      <a:noFill/>
-                      <a:headEnd/>
-                      <a:tailEnd/>
-                    </a:ln>
-                  </pic:spPr>
-                </pic:pic>
-              </a:graphicData>
-            </a:graphic>
-          </wp:inline>
-        </w:drawing>
-      </w:r>
-      <w:r>
-        <w:drawing>
-          <wp:inline>
-            <wp:extent cx="6858000" cy="8923662"/>
-            <wp:effectExtent b="0" l="0" r="0" t="0"/>
-            <wp:docPr descr="" title="" id="1" name="Picture"/>
-            <a:graphic>
-              <a:graphicData uri="http://schemas.openxmlformats.org/drawingml/2006/picture">
-                <pic:pic>
-                  <pic:nvPicPr>
-                    <pic:cNvPr descr="alueprofiili_kaskinen_kunnat_docx_files/figure-docx/zip_kartta-3.png" id="0" name="Picture"/>
-                    <pic:cNvPicPr>
-                      <a:picLocks noChangeArrowheads="1" noChangeAspect="1"/>
-                    </pic:cNvPicPr>
-                  </pic:nvPicPr>
-                  <pic:blipFill>
-                    <a:blip r:embed="rId49"/>
-                    <a:stretch>
-                      <a:fillRect/>
-                    </a:stretch>
-                  </pic:blipFill>
-                  <pic:spPr bwMode="auto">
-                    <a:xfrm>
-                      <a:off x="0" y="0"/>
-                      <a:ext cx="6858000" cy="8923662"/>
-                    </a:xfrm>
-                    <a:prstGeom prst="rect">
-                      <a:avLst/>
-                    </a:prstGeom>
-                    <a:noFill/>
-                    <a:ln w="9525">
-                      <a:noFill/>
-                      <a:headEnd/>
-                      <a:tailEnd/>
-                    </a:ln>
-                  </pic:spPr>
-                </pic:pic>
-              </a:graphicData>
-            </a:graphic>
-          </wp:inline>
-        </w:drawing>
-      </w:r>
-      <w:r>
-        <w:drawing>
-          <wp:inline>
-            <wp:extent cx="6858000" cy="8923662"/>
-            <wp:effectExtent b="0" l="0" r="0" t="0"/>
-            <wp:docPr descr="" title="" id="1" name="Picture"/>
-            <a:graphic>
-              <a:graphicData uri="http://schemas.openxmlformats.org/drawingml/2006/picture">
-                <pic:pic>
-                  <pic:nvPicPr>
-                    <pic:cNvPr descr="alueprofiili_kaskinen_kunnat_docx_files/figure-docx/zip_kartta-4.png" id="0" name="Picture"/>
+                    <pic:cNvPr descr="alueprofiili_kaskinen_kunnat_docx_files/figure-docx/zip_kartta-3.png" id="52" name="Picture"/>
                     <pic:cNvPicPr>
                       <a:picLocks noChangeArrowheads="1" noChangeAspect="1"/>
                     </pic:cNvPicPr>
@@ -3518,8 +4388,50 @@
           </wp:inline>
         </w:drawing>
       </w:r>
+      <w:r>
+        <w:drawing>
+          <wp:inline>
+            <wp:extent cx="6858000" cy="8923662"/>
+            <wp:effectExtent b="0" l="0" r="0" t="0"/>
+            <wp:docPr descr="" title="" id="54" name="Picture"/>
+            <a:graphic>
+              <a:graphicData uri="http://schemas.openxmlformats.org/drawingml/2006/picture">
+                <pic:pic>
+                  <pic:nvPicPr>
+                    <pic:cNvPr descr="alueprofiili_kaskinen_kunnat_docx_files/figure-docx/zip_kartta-4.png" id="55" name="Picture"/>
+                    <pic:cNvPicPr>
+                      <a:picLocks noChangeArrowheads="1" noChangeAspect="1"/>
+                    </pic:cNvPicPr>
+                  </pic:nvPicPr>
+                  <pic:blipFill>
+                    <a:blip r:embed="rId53"/>
+                    <a:stretch>
+                      <a:fillRect/>
+                    </a:stretch>
+                  </pic:blipFill>
+                  <pic:spPr bwMode="auto">
+                    <a:xfrm>
+                      <a:off x="0" y="0"/>
+                      <a:ext cx="6858000" cy="8923662"/>
+                    </a:xfrm>
+                    <a:prstGeom prst="rect">
+                      <a:avLst/>
+                    </a:prstGeom>
+                    <a:noFill/>
+                    <a:ln w="9525">
+                      <a:noFill/>
+                      <a:headEnd/>
+                      <a:tailEnd/>
+                    </a:ln>
+                  </pic:spPr>
+                </pic:pic>
+              </a:graphicData>
+            </a:graphic>
+          </wp:inline>
+        </w:drawing>
+      </w:r>
     </w:p>
-    <w:bookmarkEnd w:id="51"/>
+    <w:bookmarkEnd w:id="56"/>
     <w:sectPr>
       <w:headerReference r:id="rId9" w:type="default"/>
       <w:footerReference r:id="rId11" w:type="default"/>
